--- a/Company Visual Representation.docx
+++ b/Company Visual Representation.docx
@@ -1,20 +1,35 @@
 
 <file path=word/document.xml><?xml version="1.0" encoding="utf-8"?>
-<w:document xmlns:wpc="http://schemas.microsoft.com/office/word/2010/wordprocessingCanvas" xmlns:cx="http://schemas.microsoft.com/office/drawing/2014/chartex" xmlns:cx1="http://schemas.microsoft.com/office/drawing/2015/9/8/chartex" xmlns:mc="http://schemas.openxmlformats.org/markup-compatibility/2006" xmlns:o="urn:schemas-microsoft-com:office:office" xmlns:r="http://schemas.openxmlformats.org/officeDocument/2006/relationships" xmlns:m="http://schemas.openxmlformats.org/officeDocument/2006/math" xmlns:v="urn:schemas-microsoft-com:vml" xmlns:wp14="http://schemas.microsoft.com/office/word/2010/wordprocessingDrawing" xmlns:wp="http://schemas.openxmlformats.org/drawingml/2006/wordprocessingDrawing" xmlns:w10="urn:schemas-microsoft-com:office:word" xmlns:w="http://schemas.openxmlformats.org/wordprocessingml/2006/main" xmlns:w14="http://schemas.microsoft.com/office/word/2010/wordml" xmlns:w15="http://schemas.microsoft.com/office/word/2012/wordml" xmlns:w16se="http://schemas.microsoft.com/office/word/2015/wordml/symex" xmlns:wpg="http://schemas.microsoft.com/office/word/2010/wordprocessingGroup" xmlns:wpi="http://schemas.microsoft.com/office/word/2010/wordprocessingInk" xmlns:wne="http://schemas.microsoft.com/office/word/2006/wordml" xmlns:wps="http://schemas.microsoft.com/office/word/2010/wordprocessingShape" mc:Ignorable="w14 w15 w16se wp14">
+<w:document xmlns:wpc="http://schemas.microsoft.com/office/word/2010/wordprocessingCanvas" xmlns:mc="http://schemas.openxmlformats.org/markup-compatibility/2006" xmlns:o="urn:schemas-microsoft-com:office:office" xmlns:r="http://schemas.openxmlformats.org/officeDocument/2006/relationships" xmlns:m="http://schemas.openxmlformats.org/officeDocument/2006/math" xmlns:v="urn:schemas-microsoft-com:vml" xmlns:wp14="http://schemas.microsoft.com/office/word/2010/wordprocessingDrawing" xmlns:wp="http://schemas.openxmlformats.org/drawingml/2006/wordprocessingDrawing" xmlns:w="http://schemas.openxmlformats.org/wordprocessingml/2006/main" xmlns:w14="http://schemas.microsoft.com/office/word/2010/wordml" xmlns:w10="urn:schemas-microsoft-com:office:word" xmlns:w15="http://schemas.microsoft.com/office/word/2012/wordml" xmlns:wpg="http://schemas.microsoft.com/office/word/2010/wordprocessingGroup" xmlns:wpi="http://schemas.microsoft.com/office/word/2010/wordprocessingInk" xmlns:wne="http://schemas.microsoft.com/office/word/2006/wordml" xmlns:wps="http://schemas.microsoft.com/office/word/2010/wordprocessingShape" xmlns:wpsCustomData="http://www.wps.cn/officeDocument/2013/wpsCustomData" mc:Ignorable="w14 w15 wp14">
   <w:body>
     <w:p>
       <w:pPr>
-        <w:jc w:val="center"/>
         <w:rPr>
           <w:b/>
           <w:bCs/>
           <w:lang w:val="en-IE"/>
         </w:rPr>
       </w:pPr>
-      <w:r>
-        <w:rPr>
+    </w:p>
+    <w:p>
+      <w:pPr>
+        <w:jc w:val="center"/>
+        <w:rPr>
+          <w:rFonts w:hint="default" w:ascii="Arial" w:hAnsi="Arial" w:cs="Arial"/>
           <w:b/>
           <w:bCs/>
+          <w:sz w:val="40"/>
+          <w:szCs w:val="40"/>
+          <w:lang w:val="en-IE"/>
+        </w:rPr>
+      </w:pPr>
+      <w:r>
+        <w:rPr>
+          <w:rFonts w:hint="default" w:ascii="Arial" w:hAnsi="Arial" w:cs="Arial"/>
+          <w:b/>
+          <w:bCs/>
+          <w:sz w:val="40"/>
+          <w:szCs w:val="40"/>
           <w:lang w:val="en-IE"/>
         </w:rPr>
         <w:t>MCTV Visual Representation</w:t>
@@ -22,7 +37,6 @@
     </w:p>
     <w:p>
       <w:pPr>
-        <w:jc w:val="center"/>
         <w:rPr>
           <w:b/>
           <w:bCs/>
@@ -47,45 +61,8 @@
           <w:lang w:val="en-IE"/>
         </w:rPr>
       </w:pPr>
-    </w:p>
-    <w:p>
-      <w:pPr>
-        <w:rPr>
-          <w:b/>
-          <w:bCs/>
-          <w:lang w:val="en-IE"/>
-        </w:rPr>
-      </w:pPr>
-    </w:p>
-    <w:p>
-      <w:pPr>
-        <w:rPr>
-          <w:b/>
-          <w:bCs/>
-          <w:lang w:val="en-IE"/>
-        </w:rPr>
-      </w:pPr>
-    </w:p>
-    <w:p>
-      <w:pPr>
-        <w:rPr>
-          <w:b/>
-          <w:bCs/>
-          <w:lang w:val="en-IE"/>
-        </w:rPr>
-      </w:pPr>
-    </w:p>
-    <w:p>
-      <w:pPr>
-        <w:rPr>
-          <w:b/>
-          <w:bCs/>
-          <w:lang w:val="en-IE"/>
-        </w:rPr>
-      </w:pPr>
       <w:r>
         <w:rPr>
-          <w:noProof/>
           <w:lang w:val="en-IE" w:eastAsia="en-IE"/>
         </w:rPr>
         <mc:AlternateContent>
@@ -197,17 +174,7 @@
                                 <w:bCs/>
                                 <w:lang w:val="en-IE"/>
                               </w:rPr>
-                              <w:t>- Euro  1,000,000 / ann</w:t>
-                            </w:r>
-                            <w:bookmarkStart w:id="0" w:name="_GoBack"/>
-                            <w:bookmarkEnd w:id="0"/>
-                            <w:r>
-                              <w:rPr>
-                                <w:b/>
-                                <w:bCs/>
-                                <w:lang w:val="en-IE"/>
-                              </w:rPr>
-                              <w:t>um</w:t>
+                              <w:t>- Euro  1,000,000 / annum</w:t>
                             </w:r>
                           </w:p>
                         </w:txbxContent>
@@ -218,22 +185,16 @@
                     </wps:wsp>
                   </a:graphicData>
                 </a:graphic>
-                <wp14:sizeRelH relativeFrom="margin">
-                  <wp14:pctWidth>0</wp14:pctWidth>
-                </wp14:sizeRelH>
-                <wp14:sizeRelV relativeFrom="margin">
-                  <wp14:pctHeight>0</wp14:pctHeight>
-                </wp14:sizeRelV>
               </wp:anchor>
             </w:drawing>
           </mc:Choice>
           <mc:Fallback>
             <w:pict>
-              <v:shapetype id="_x0000_t202" coordsize="21600,21600" o:spt="202" path="m,l,21600r21600,l21600,xe">
-                <v:stroke joinstyle="miter"/>
-                <v:path gradientshapeok="t" o:connecttype="rect"/>
-              </v:shapetype>
-              <v:shape id="Text Box 8" o:spid="_x0000_s1026" type="#_x0000_t202" style="position:absolute;margin-left:254.25pt;margin-top:6.3pt;width:171.75pt;height:83.25pt;z-index:251660288;visibility:visible;mso-wrap-style:square;mso-width-percent:0;mso-height-percent:0;mso-wrap-distance-left:9pt;mso-wrap-distance-top:0;mso-wrap-distance-right:9pt;mso-wrap-distance-bottom:0;mso-position-horizontal:absolute;mso-position-horizontal-relative:text;mso-position-vertical:absolute;mso-position-vertical-relative:text;mso-width-percent:0;mso-height-percent:0;mso-width-relative:margin;mso-height-relative:margin;v-text-anchor:top" o:gfxdata="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" fillcolor="white [3201]" strokeweight=".5pt">
+              <v:shape id="_x0000_s1026" o:spid="_x0000_s1026" o:spt="202" type="#_x0000_t202" style="position:absolute;left:0pt;margin-left:254.25pt;margin-top:6.3pt;height:83.25pt;width:171.75pt;z-index:251660288;mso-width-relative:page;mso-height-relative:page;" fillcolor="#FFFFFF [3201]" filled="t" stroked="t" coordsize="21600,21600" o:gfxdata="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">
+                <v:fill on="t" focussize="0,0"/>
+                <v:stroke weight="0.5pt" color="#000000 [3204]" joinstyle="round"/>
+                <v:imagedata o:title=""/>
+                <o:lock v:ext="edit" aspectratio="f"/>
                 <v:textbox>
                   <w:txbxContent>
                     <w:p>
@@ -292,17 +253,7 @@
                           <w:bCs/>
                           <w:lang w:val="en-IE"/>
                         </w:rPr>
-                        <w:t>- Euro  1,000,000 / ann</w:t>
-                      </w:r>
-                      <w:bookmarkStart w:id="1" w:name="_GoBack"/>
-                      <w:bookmarkEnd w:id="1"/>
-                      <w:r>
-                        <w:rPr>
-                          <w:b/>
-                          <w:bCs/>
-                          <w:lang w:val="en-IE"/>
-                        </w:rPr>
-                        <w:t>um</w:t>
+                        <w:t>- Euro  1,000,000 / annum</w:t>
                       </w:r>
                     </w:p>
                   </w:txbxContent>
@@ -323,7 +274,6 @@
       </w:pPr>
       <w:r>
         <w:rPr>
-          <w:noProof/>
           <w:sz w:val="24"/>
           <w:lang w:val="en-IE" w:eastAsia="en-IE"/>
         </w:rPr>
@@ -395,6 +345,11 @@
                                     <w14:alpha w14:val="60000"/>
                                   </w14:schemeClr>
                                 </w14:shadow>
+                                <w14:textFill>
+                                  <w14:solidFill>
+                                    <w14:schemeClr w14:val="tx1"/>
+                                  </w14:solidFill>
+                                </w14:textFill>
                                 <w14:props3d w14:extrusionH="0" w14:contourW="0" w14:prstMaterial="clear"/>
                               </w:rPr>
                             </w:pPr>
@@ -409,6 +364,11 @@
                                     <w14:alpha w14:val="60000"/>
                                   </w14:schemeClr>
                                 </w14:shadow>
+                                <w14:textFill>
+                                  <w14:solidFill>
+                                    <w14:schemeClr w14:val="tx1"/>
+                                  </w14:solidFill>
+                                </w14:textFill>
                                 <w14:props3d w14:extrusionH="0" w14:contourW="0" w14:prstMaterial="clear"/>
                               </w:rPr>
                               <w:t xml:space="preserve">Owners: </w:t>
@@ -427,10 +387,14 @@
                                     <w14:alpha w14:val="60000"/>
                                   </w14:schemeClr>
                                 </w14:shadow>
+                                <w14:textFill>
+                                  <w14:solidFill>
+                                    <w14:schemeClr w14:val="tx1"/>
+                                  </w14:solidFill>
+                                </w14:textFill>
                                 <w14:props3d w14:extrusionH="0" w14:contourW="0" w14:prstMaterial="clear"/>
                               </w:rPr>
                             </w:pPr>
-                            <w:proofErr w:type="spellStart"/>
                             <w:r>
                               <w:rPr>
                                 <w:color w:val="000000" w:themeColor="text1"/>
@@ -442,40 +406,14 @@
                                     <w14:alpha w14:val="60000"/>
                                   </w14:schemeClr>
                                 </w14:shadow>
+                                <w14:textFill>
+                                  <w14:solidFill>
+                                    <w14:schemeClr w14:val="tx1"/>
+                                  </w14:solidFill>
+                                </w14:textFill>
                                 <w14:props3d w14:extrusionH="0" w14:contourW="0" w14:prstMaterial="clear"/>
                               </w:rPr>
-                              <w:t>Michea</w:t>
-                            </w:r>
-                            <w:r>
-                              <w:rPr>
-                                <w:color w:val="000000" w:themeColor="text1"/>
-                                <w:sz w:val="24"/>
-                                <w:szCs w:val="24"/>
-                                <w:lang w:val="en-IE"/>
-                                <w14:shadow w14:blurRad="38100" w14:dist="19050" w14:dir="2700000" w14:sx="100000" w14:sy="100000" w14:kx="0" w14:ky="0" w14:algn="tl">
-                                  <w14:schemeClr w14:val="dk1">
-                                    <w14:alpha w14:val="60000"/>
-                                  </w14:schemeClr>
-                                </w14:shadow>
-                                <w14:props3d w14:extrusionH="0" w14:contourW="0" w14:prstMaterial="clear"/>
-                              </w:rPr>
-                              <w:t>l</w:t>
-                            </w:r>
-                            <w:proofErr w:type="spellEnd"/>
-                            <w:r>
-                              <w:rPr>
-                                <w:color w:val="000000" w:themeColor="text1"/>
-                                <w:sz w:val="24"/>
-                                <w:szCs w:val="24"/>
-                                <w:lang w:val="en-IE"/>
-                                <w14:shadow w14:blurRad="38100" w14:dist="19050" w14:dir="2700000" w14:sx="100000" w14:sy="100000" w14:kx="0" w14:ky="0" w14:algn="tl">
-                                  <w14:schemeClr w14:val="dk1">
-                                    <w14:alpha w14:val="60000"/>
-                                  </w14:schemeClr>
-                                </w14:shadow>
-                                <w14:props3d w14:extrusionH="0" w14:contourW="0" w14:prstMaterial="clear"/>
-                              </w:rPr>
-                              <w:t xml:space="preserve"> &amp; Doreen</w:t>
+                              <w:t>Micheal &amp; Doreen</w:t>
                             </w:r>
                           </w:p>
                           <w:p>
@@ -510,18 +448,17 @@
                     </wps:wsp>
                   </a:graphicData>
                 </a:graphic>
-                <wp14:sizeRelV relativeFrom="margin">
-                  <wp14:pctHeight>0</wp14:pctHeight>
-                </wp14:sizeRelV>
               </wp:anchor>
             </w:drawing>
           </mc:Choice>
           <mc:Fallback>
             <w:pict>
-              <v:shape id="Snip Same Side Corner Rectangle 3" o:spid="_x0000_s1027" style="position:absolute;margin-left:90pt;margin-top:5.35pt;width:130.9pt;height:102pt;z-index:251655168;visibility:visible;mso-wrap-style:square;mso-height-percent:0;mso-wrap-distance-left:9pt;mso-wrap-distance-top:0;mso-wrap-distance-right:9pt;mso-wrap-distance-bottom:0;mso-position-horizontal:absolute;mso-position-horizontal-relative:text;mso-position-vertical:absolute;mso-position-vertical-relative:text;mso-height-percent:0;mso-height-relative:margin;v-text-anchor:middle" coordsize="1662430,1295400" o:spt="100" o:gfxdata="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" adj="-11796480,,5400" path="m215904,l1446526,r215904,215904l1662430,1295400r,l,1295400r,l,215904,215904,xe" fillcolor="#e7e6e6 [3214]" strokecolor="#1f4d78 [1604]" strokeweight="1pt">
-                <v:stroke joinstyle="miter"/>
-                <v:formulas/>
-                <v:path arrowok="t" o:connecttype="custom" o:connectlocs="215904,0;1446526,0;1662430,215904;1662430,1295400;1662430,1295400;0,1295400;0,1295400;0,215904;215904,0" o:connectangles="0,0,0,0,0,0,0,0,0" textboxrect="0,0,1662430,1295400"/>
+              <v:shape id="_x0000_s1026" o:spid="_x0000_s1026" style="position:absolute;left:0pt;margin-left:90pt;margin-top:5.35pt;height:102pt;width:130.9pt;z-index:251655168;v-text-anchor:middle;mso-width-relative:page;mso-height-relative:page;" fillcolor="#E7E6E6 [3214]" filled="t" stroked="t" coordsize="1662430,1295400" o:gfxdata="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" path="m215904,0l1446525,0,1662430,215904,1662430,1295400,1662430,1295400,0,1295400,0,1295400,0,215904xe">
+                <v:path textboxrect="0,0,1662430,1295400" o:connectlocs="1662430,647700;831215,1295400;0,647700;831215,0" o:connectangles="0,82,164,247"/>
+                <v:fill on="t" focussize="0,0"/>
+                <v:stroke weight="1pt" color="#41719C [3204]" miterlimit="8" joinstyle="miter"/>
+                <v:imagedata o:title=""/>
+                <o:lock v:ext="edit" aspectratio="f"/>
                 <v:textbox>
                   <w:txbxContent>
                     <w:p>
@@ -542,6 +479,11 @@
                               <w14:alpha w14:val="60000"/>
                             </w14:schemeClr>
                           </w14:shadow>
+                          <w14:textFill>
+                            <w14:solidFill>
+                              <w14:schemeClr w14:val="tx1"/>
+                            </w14:solidFill>
+                          </w14:textFill>
                           <w14:props3d w14:extrusionH="0" w14:contourW="0" w14:prstMaterial="clear"/>
                         </w:rPr>
                       </w:pPr>
@@ -556,6 +498,11 @@
                               <w14:alpha w14:val="60000"/>
                             </w14:schemeClr>
                           </w14:shadow>
+                          <w14:textFill>
+                            <w14:solidFill>
+                              <w14:schemeClr w14:val="tx1"/>
+                            </w14:solidFill>
+                          </w14:textFill>
                           <w14:props3d w14:extrusionH="0" w14:contourW="0" w14:prstMaterial="clear"/>
                         </w:rPr>
                         <w:t xml:space="preserve">Owners: </w:t>
@@ -574,10 +521,14 @@
                               <w14:alpha w14:val="60000"/>
                             </w14:schemeClr>
                           </w14:shadow>
+                          <w14:textFill>
+                            <w14:solidFill>
+                              <w14:schemeClr w14:val="tx1"/>
+                            </w14:solidFill>
+                          </w14:textFill>
                           <w14:props3d w14:extrusionH="0" w14:contourW="0" w14:prstMaterial="clear"/>
                         </w:rPr>
                       </w:pPr>
-                      <w:proofErr w:type="spellStart"/>
                       <w:r>
                         <w:rPr>
                           <w:color w:val="000000" w:themeColor="text1"/>
@@ -589,40 +540,14 @@
                               <w14:alpha w14:val="60000"/>
                             </w14:schemeClr>
                           </w14:shadow>
+                          <w14:textFill>
+                            <w14:solidFill>
+                              <w14:schemeClr w14:val="tx1"/>
+                            </w14:solidFill>
+                          </w14:textFill>
                           <w14:props3d w14:extrusionH="0" w14:contourW="0" w14:prstMaterial="clear"/>
                         </w:rPr>
-                        <w:t>Michea</w:t>
-                      </w:r>
-                      <w:r>
-                        <w:rPr>
-                          <w:color w:val="000000" w:themeColor="text1"/>
-                          <w:sz w:val="24"/>
-                          <w:szCs w:val="24"/>
-                          <w:lang w:val="en-IE"/>
-                          <w14:shadow w14:blurRad="38100" w14:dist="19050" w14:dir="2700000" w14:sx="100000" w14:sy="100000" w14:kx="0" w14:ky="0" w14:algn="tl">
-                            <w14:schemeClr w14:val="dk1">
-                              <w14:alpha w14:val="60000"/>
-                            </w14:schemeClr>
-                          </w14:shadow>
-                          <w14:props3d w14:extrusionH="0" w14:contourW="0" w14:prstMaterial="clear"/>
-                        </w:rPr>
-                        <w:t>l</w:t>
-                      </w:r>
-                      <w:proofErr w:type="spellEnd"/>
-                      <w:r>
-                        <w:rPr>
-                          <w:color w:val="000000" w:themeColor="text1"/>
-                          <w:sz w:val="24"/>
-                          <w:szCs w:val="24"/>
-                          <w:lang w:val="en-IE"/>
-                          <w14:shadow w14:blurRad="38100" w14:dist="19050" w14:dir="2700000" w14:sx="100000" w14:sy="100000" w14:kx="0" w14:ky="0" w14:algn="tl">
-                            <w14:schemeClr w14:val="dk1">
-                              <w14:alpha w14:val="60000"/>
-                            </w14:schemeClr>
-                          </w14:shadow>
-                          <w14:props3d w14:extrusionH="0" w14:contourW="0" w14:prstMaterial="clear"/>
-                        </w:rPr>
-                        <w:t xml:space="preserve"> &amp; Doreen</w:t>
+                        <w:t>Micheal &amp; Doreen</w:t>
                       </w:r>
                     </w:p>
                     <w:p>
@@ -692,18 +617,170 @@
           <w:lang w:val="en-IE"/>
         </w:rPr>
       </w:pPr>
-    </w:p>
-    <w:p>
-      <w:pPr>
-        <w:rPr>
-          <w:b/>
-          <w:bCs/>
-          <w:lang w:val="en-IE"/>
-        </w:rPr>
-      </w:pPr>
       <w:r>
         <w:rPr>
-          <w:noProof/>
+          <w:sz w:val="20"/>
+        </w:rPr>
+        <mc:AlternateContent>
+          <mc:Choice Requires="wps">
+            <w:drawing>
+              <wp:anchor distT="0" distB="0" distL="114300" distR="114300" simplePos="0" relativeHeight="251662336" behindDoc="0" locked="0" layoutInCell="1" allowOverlap="1">
+                <wp:simplePos x="0" y="0"/>
+                <wp:positionH relativeFrom="column">
+                  <wp:posOffset>6393815</wp:posOffset>
+                </wp:positionH>
+                <wp:positionV relativeFrom="paragraph">
+                  <wp:posOffset>31750</wp:posOffset>
+                </wp:positionV>
+                <wp:extent cx="1674495" cy="565150"/>
+                <wp:effectExtent l="0" t="0" r="0" b="0"/>
+                <wp:wrapNone/>
+                <wp:docPr id="12" name="Text Box 12"/>
+                <wp:cNvGraphicFramePr/>
+                <a:graphic xmlns:a="http://schemas.openxmlformats.org/drawingml/2006/main">
+                  <a:graphicData uri="http://schemas.microsoft.com/office/word/2010/wordprocessingShape">
+                    <wps:wsp>
+                      <wps:cNvSpPr txBox="1"/>
+                      <wps:spPr>
+                        <a:xfrm>
+                          <a:off x="0" y="0"/>
+                          <a:ext cx="1674495" cy="565150"/>
+                        </a:xfrm>
+                        <a:prstGeom prst="rect">
+                          <a:avLst/>
+                        </a:prstGeom>
+                        <a:noFill/>
+                        <a:ln w="6350">
+                          <a:noFill/>
+                        </a:ln>
+                      </wps:spPr>
+                      <wps:style>
+                        <a:lnRef idx="0">
+                          <a:schemeClr val="accent1"/>
+                        </a:lnRef>
+                        <a:fillRef idx="0">
+                          <a:schemeClr val="accent1"/>
+                        </a:fillRef>
+                        <a:effectRef idx="0">
+                          <a:schemeClr val="accent1"/>
+                        </a:effectRef>
+                        <a:fontRef idx="minor">
+                          <a:schemeClr val="dk1"/>
+                        </a:fontRef>
+                      </wps:style>
+                      <wps:txbx>
+                        <w:txbxContent>
+                          <w:p>
+                            <w:pPr>
+                              <w:rPr>
+                                <w:b/>
+                                <w:color w:val="2E75B6" w:themeColor="accent1" w:themeShade="BF"/>
+                                <w:sz w:val="44"/>
+                                <w:szCs w:val="44"/>
+                                <w:lang w:val="en-IE"/>
+                                <w14:glow w14:rad="0">
+                                  <w14:srgbClr w14:val="000000"/>
+                                </w14:glow>
+                                <w14:shadow w14:blurRad="38100" w14:dist="19050" w14:dir="2700000" w14:sx="100000" w14:sy="100000" w14:kx="0" w14:ky="0" w14:algn="tl">
+                                  <w14:schemeClr w14:val="dk1">
+                                    <w14:alpha w14:val="60000"/>
+                                  </w14:schemeClr>
+                                </w14:shadow>
+                                <w14:reflection w14:blurRad="0" w14:stA="0" w14:stPos="0" w14:endA="0" w14:endPos="0" w14:dist="0" w14:dir="0" w14:fadeDir="0" w14:sx="0" w14:sy="0" w14:kx="0" w14:ky="0" w14:algn="none"/>
+                                <w14:props3d w14:extrusionH="0" w14:contourW="0" w14:prstMaterial="clear"/>
+                              </w:rPr>
+                            </w:pPr>
+                            <w:r>
+                              <w:rPr>
+                                <w:b/>
+                                <w:color w:val="2E75B6" w:themeColor="accent1" w:themeShade="BF"/>
+                                <w:sz w:val="44"/>
+                                <w:szCs w:val="44"/>
+                                <w:lang w:val="en-IE"/>
+                                <w14:glow w14:rad="0">
+                                  <w14:srgbClr w14:val="000000"/>
+                                </w14:glow>
+                                <w14:shadow w14:blurRad="38100" w14:dist="19050" w14:dir="2700000" w14:sx="100000" w14:sy="100000" w14:kx="0" w14:ky="0" w14:algn="tl">
+                                  <w14:schemeClr w14:val="dk1">
+                                    <w14:alpha w14:val="60000"/>
+                                  </w14:schemeClr>
+                                </w14:shadow>
+                                <w14:reflection w14:blurRad="0" w14:stA="0" w14:stPos="0" w14:endA="0" w14:endPos="0" w14:dist="0" w14:dir="0" w14:fadeDir="0" w14:sx="0" w14:sy="0" w14:kx="0" w14:ky="0" w14:algn="none"/>
+                                <w14:props3d w14:extrusionH="0" w14:contourW="0" w14:prstMaterial="clear"/>
+                              </w:rPr>
+                              <w:t>Costumers</w:t>
+                            </w:r>
+                          </w:p>
+                        </w:txbxContent>
+                      </wps:txbx>
+                      <wps:bodyPr rot="0" spcFirstLastPara="0" vertOverflow="overflow" horzOverflow="overflow" vert="horz" wrap="square" lIns="91440" tIns="45720" rIns="91440" bIns="45720" numCol="1" spcCol="0" rtlCol="0" fromWordArt="0" anchor="t" anchorCtr="0" forceAA="0" compatLnSpc="1">
+                        <a:noAutofit/>
+                      </wps:bodyPr>
+                    </wps:wsp>
+                  </a:graphicData>
+                </a:graphic>
+              </wp:anchor>
+            </w:drawing>
+          </mc:Choice>
+          <mc:Fallback>
+            <w:pict>
+              <v:shape id="_x0000_s1026" o:spid="_x0000_s1026" o:spt="202" type="#_x0000_t202" style="position:absolute;left:0pt;margin-left:503.45pt;margin-top:2.5pt;height:44.5pt;width:131.85pt;z-index:251662336;mso-width-relative:page;mso-height-relative:page;" filled="f" stroked="f" coordsize="21600,21600" o:gfxdata="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">
+                <v:fill on="f" focussize="0,0"/>
+                <v:stroke on="f" weight="0.5pt"/>
+                <v:imagedata o:title=""/>
+                <o:lock v:ext="edit" aspectratio="f"/>
+                <v:textbox>
+                  <w:txbxContent>
+                    <w:p>
+                      <w:pPr>
+                        <w:rPr>
+                          <w:b/>
+                          <w:color w:val="2E75B6" w:themeColor="accent1" w:themeShade="BF"/>
+                          <w:sz w:val="44"/>
+                          <w:szCs w:val="44"/>
+                          <w:lang w:val="en-IE"/>
+                          <w14:glow w14:rad="0">
+                            <w14:srgbClr w14:val="000000"/>
+                          </w14:glow>
+                          <w14:shadow w14:blurRad="38100" w14:dist="19050" w14:dir="2700000" w14:sx="100000" w14:sy="100000" w14:kx="0" w14:ky="0" w14:algn="tl">
+                            <w14:schemeClr w14:val="dk1">
+                              <w14:alpha w14:val="60000"/>
+                            </w14:schemeClr>
+                          </w14:shadow>
+                          <w14:reflection w14:blurRad="0" w14:stA="0" w14:stPos="0" w14:endA="0" w14:endPos="0" w14:dist="0" w14:dir="0" w14:fadeDir="0" w14:sx="0" w14:sy="0" w14:kx="0" w14:ky="0" w14:algn="none"/>
+                          <w14:props3d w14:extrusionH="0" w14:contourW="0" w14:prstMaterial="clear"/>
+                        </w:rPr>
+                      </w:pPr>
+                      <w:r>
+                        <w:rPr>
+                          <w:b/>
+                          <w:color w:val="2E75B6" w:themeColor="accent1" w:themeShade="BF"/>
+                          <w:sz w:val="44"/>
+                          <w:szCs w:val="44"/>
+                          <w:lang w:val="en-IE"/>
+                          <w14:glow w14:rad="0">
+                            <w14:srgbClr w14:val="000000"/>
+                          </w14:glow>
+                          <w14:shadow w14:blurRad="38100" w14:dist="19050" w14:dir="2700000" w14:sx="100000" w14:sy="100000" w14:kx="0" w14:ky="0" w14:algn="tl">
+                            <w14:schemeClr w14:val="dk1">
+                              <w14:alpha w14:val="60000"/>
+                            </w14:schemeClr>
+                          </w14:shadow>
+                          <w14:reflection w14:blurRad="0" w14:stA="0" w14:stPos="0" w14:endA="0" w14:endPos="0" w14:dist="0" w14:dir="0" w14:fadeDir="0" w14:sx="0" w14:sy="0" w14:kx="0" w14:ky="0" w14:algn="none"/>
+                          <w14:props3d w14:extrusionH="0" w14:contourW="0" w14:prstMaterial="clear"/>
+                        </w:rPr>
+                        <w:t>Costumers</w:t>
+                      </w:r>
+                    </w:p>
+                  </w:txbxContent>
+                </v:textbox>
+              </v:shape>
+            </w:pict>
+          </mc:Fallback>
+        </mc:AlternateContent>
+      </w:r>
+      <w:r>
+        <w:rPr>
           <w:lang w:val="en-IE" w:eastAsia="en-IE"/>
         </w:rPr>
         <mc:AlternateContent>
@@ -712,13 +789,13 @@
               <wp:anchor distT="0" distB="0" distL="114300" distR="114300" simplePos="0" relativeHeight="251661312" behindDoc="0" locked="0" layoutInCell="1" allowOverlap="1">
                 <wp:simplePos x="0" y="0"/>
                 <wp:positionH relativeFrom="column">
-                  <wp:posOffset>2935605</wp:posOffset>
+                  <wp:posOffset>3256915</wp:posOffset>
                 </wp:positionH>
                 <wp:positionV relativeFrom="paragraph">
-                  <wp:posOffset>125095</wp:posOffset>
+                  <wp:posOffset>207645</wp:posOffset>
                 </wp:positionV>
-                <wp:extent cx="1840230" cy="2096135"/>
-                <wp:effectExtent l="6350" t="17145" r="20320" b="20320"/>
+                <wp:extent cx="2554605" cy="2096135"/>
+                <wp:effectExtent l="6350" t="15240" r="10795" b="22225"/>
                 <wp:wrapNone/>
                 <wp:docPr id="10" name="Right Arrow 10"/>
                 <wp:cNvGraphicFramePr/>
@@ -729,7 +806,7 @@
                       <wps:spPr>
                         <a:xfrm>
                           <a:off x="4233545" y="3626485"/>
-                          <a:ext cx="1840230" cy="2096135"/>
+                          <a:ext cx="2554605" cy="2096135"/>
                         </a:xfrm>
                         <a:prstGeom prst="rightArrow">
                           <a:avLst/>
@@ -830,23 +907,11 @@
           </mc:Choice>
           <mc:Fallback>
             <w:pict>
-              <v:shapetype id="_x0000_t13" coordsize="21600,21600" o:spt="13" adj="16200,5400" path="m@0,l@0@1,0@1,0@2@0@2@0,21600,21600,10800xe">
-                <v:stroke joinstyle="miter"/>
-                <v:formulas>
-                  <v:f eqn="val #0"/>
-                  <v:f eqn="val #1"/>
-                  <v:f eqn="sum height 0 #1"/>
-                  <v:f eqn="sum 10800 0 #1"/>
-                  <v:f eqn="sum width 0 #0"/>
-                  <v:f eqn="prod @4 @3 10800"/>
-                  <v:f eqn="sum width 0 @5"/>
-                </v:formulas>
-                <v:path o:connecttype="custom" o:connectlocs="@0,0;0,10800;@0,21600;21600,10800" o:connectangles="270,180,90,0" textboxrect="0,@1,@6,@2"/>
-                <v:handles>
-                  <v:h position="#0,#1" xrange="0,21600" yrange="0,10800"/>
-                </v:handles>
-              </v:shapetype>
-              <v:shape id="Right Arrow 10" o:spid="_x0000_s1028" type="#_x0000_t13" style="position:absolute;margin-left:231.15pt;margin-top:9.85pt;width:144.9pt;height:165.05pt;z-index:251661312;visibility:visible;mso-wrap-style:square;mso-wrap-distance-left:9pt;mso-wrap-distance-top:0;mso-wrap-distance-right:9pt;mso-wrap-distance-bottom:0;mso-position-horizontal:absolute;mso-position-horizontal-relative:text;mso-position-vertical:absolute;mso-position-vertical-relative:text;v-text-anchor:middle" o:gfxdata="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" adj="10800" fillcolor="#5b9bd5 [3204]" strokecolor="#1f4d78 [1604]" strokeweight="1pt">
+              <v:shape id="_x0000_s1026" o:spid="_x0000_s1026" o:spt="13" type="#_x0000_t13" style="position:absolute;left:0pt;margin-left:256.45pt;margin-top:16.35pt;height:165.05pt;width:201.15pt;z-index:251661312;v-text-anchor:middle;mso-width-relative:page;mso-height-relative:page;" fillcolor="#5B9BD5 [3204]" filled="t" stroked="t" coordsize="21600,21600" o:gfxdata="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" adj="12739,5400">
+                <v:fill on="t" focussize="0,0"/>
+                <v:stroke weight="1pt" color="#41719C [3204]" miterlimit="8" joinstyle="miter"/>
+                <v:imagedata o:title=""/>
+                <o:lock v:ext="edit" aspectratio="f"/>
                 <v:textbox>
                   <w:txbxContent>
                     <w:p>
@@ -929,9 +994,74 @@
           <w:lang w:val="en-IE"/>
         </w:rPr>
       </w:pPr>
+    </w:p>
+    <w:p>
+      <w:pPr>
+        <w:rPr>
+          <w:b/>
+          <w:bCs/>
+          <w:lang w:val="en-IE"/>
+        </w:rPr>
+      </w:pPr>
       <w:r>
         <w:rPr>
-          <w:noProof/>
+          <w:rFonts w:ascii="SimSun" w:hAnsi="SimSun" w:eastAsia="SimSun" w:cs="SimSun"/>
+          <w:sz w:val="24"/>
+          <w:szCs w:val="24"/>
+          <w:lang w:val="en-IE" w:eastAsia="en-IE"/>
+        </w:rPr>
+        <w:drawing>
+          <wp:anchor distT="0" distB="0" distL="114300" distR="114300" simplePos="0" relativeHeight="251662336" behindDoc="1" locked="0" layoutInCell="1" allowOverlap="1">
+            <wp:simplePos x="0" y="0"/>
+            <wp:positionH relativeFrom="column">
+              <wp:posOffset>6268085</wp:posOffset>
+            </wp:positionH>
+            <wp:positionV relativeFrom="paragraph">
+              <wp:posOffset>2540</wp:posOffset>
+            </wp:positionV>
+            <wp:extent cx="1841500" cy="1841500"/>
+            <wp:effectExtent l="0" t="0" r="6350" b="6350"/>
+            <wp:wrapNone/>
+            <wp:docPr id="9" name="Picture 2" descr="IMG_256"/>
+            <wp:cNvGraphicFramePr>
+              <a:graphicFrameLocks xmlns:a="http://schemas.openxmlformats.org/drawingml/2006/main" noChangeAspect="1"/>
+            </wp:cNvGraphicFramePr>
+            <a:graphic xmlns:a="http://schemas.openxmlformats.org/drawingml/2006/main">
+              <a:graphicData uri="http://schemas.openxmlformats.org/drawingml/2006/picture">
+                <pic:pic xmlns:pic="http://schemas.openxmlformats.org/drawingml/2006/picture">
+                  <pic:nvPicPr>
+                    <pic:cNvPr id="9" name="Picture 2" descr="IMG_256"/>
+                    <pic:cNvPicPr>
+                      <a:picLocks noChangeAspect="1"/>
+                    </pic:cNvPicPr>
+                  </pic:nvPicPr>
+                  <pic:blipFill>
+                    <a:blip r:embed="rId4"/>
+                    <a:stretch>
+                      <a:fillRect/>
+                    </a:stretch>
+                  </pic:blipFill>
+                  <pic:spPr>
+                    <a:xfrm>
+                      <a:off x="0" y="0"/>
+                      <a:ext cx="1841500" cy="1841500"/>
+                    </a:xfrm>
+                    <a:prstGeom prst="rect">
+                      <a:avLst/>
+                    </a:prstGeom>
+                    <a:noFill/>
+                    <a:ln w="9525">
+                      <a:noFill/>
+                    </a:ln>
+                  </pic:spPr>
+                </pic:pic>
+              </a:graphicData>
+            </a:graphic>
+          </wp:anchor>
+        </w:drawing>
+      </w:r>
+      <w:r>
+        <w:rPr>
           <w:sz w:val="24"/>
           <w:lang w:val="en-IE" w:eastAsia="en-IE"/>
         </w:rPr>
@@ -997,6 +1127,11 @@
                                     <w14:alpha w14:val="60000"/>
                                   </w14:schemeClr>
                                 </w14:shadow>
+                                <w14:textFill>
+                                  <w14:solidFill>
+                                    <w14:schemeClr w14:val="tx1"/>
+                                  </w14:solidFill>
+                                </w14:textFill>
                                 <w14:props3d w14:extrusionH="0" w14:contourW="0" w14:prstMaterial="clear"/>
                               </w:rPr>
                               <w:t>MCMTV</w:t>
@@ -1029,7 +1164,11 @@
           </mc:Choice>
           <mc:Fallback>
             <w:pict>
-              <v:rect id="Rectangle 2" o:spid="_x0000_s1029" style="position:absolute;margin-left:107.05pt;margin-top:8.25pt;width:90.9pt;height:24.9pt;z-index:251654144;visibility:visible;mso-wrap-style:square;mso-wrap-distance-left:9pt;mso-wrap-distance-top:0;mso-wrap-distance-right:9pt;mso-wrap-distance-bottom:0;mso-position-horizontal:absolute;mso-position-horizontal-relative:text;mso-position-vertical:absolute;mso-position-vertical-relative:text;v-text-anchor:middle" o:gfxdata="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" filled="f" strokecolor="#70ad47 [3209]" strokeweight="1pt">
+              <v:rect id="_x0000_s1026" o:spid="_x0000_s1026" o:spt="1" style="position:absolute;left:0pt;margin-left:107.05pt;margin-top:8.25pt;height:24.9pt;width:90.9pt;z-index:251654144;v-text-anchor:middle;mso-width-relative:page;mso-height-relative:page;" filled="f" stroked="t" coordsize="21600,21600" o:gfxdata="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">
+                <v:fill on="f" focussize="0,0"/>
+                <v:stroke weight="1pt" color="#70AD47 [3209]" miterlimit="8" joinstyle="miter"/>
+                <v:imagedata o:title=""/>
+                <o:lock v:ext="edit" aspectratio="f"/>
                 <v:textbox>
                   <w:txbxContent>
                     <w:p>
@@ -1048,6 +1187,11 @@
                               <w14:alpha w14:val="60000"/>
                             </w14:schemeClr>
                           </w14:shadow>
+                          <w14:textFill>
+                            <w14:solidFill>
+                              <w14:schemeClr w14:val="tx1"/>
+                            </w14:solidFill>
+                          </w14:textFill>
                           <w14:props3d w14:extrusionH="0" w14:contourW="0" w14:prstMaterial="clear"/>
                         </w:rPr>
                         <w:t>MCMTV</w:t>
@@ -1094,8 +1238,7 @@
       </w:pPr>
       <w:r>
         <w:rPr>
-          <w:rFonts w:ascii="SimSun" w:eastAsia="SimSun" w:hAnsi="SimSun" w:cs="SimSun"/>
-          <w:noProof/>
+          <w:rFonts w:ascii="SimSun" w:hAnsi="SimSun" w:eastAsia="SimSun" w:cs="SimSun"/>
           <w:sz w:val="24"/>
           <w:szCs w:val="24"/>
           <w:lang w:val="en-IE" w:eastAsia="en-IE"/>
@@ -1177,64 +1320,6 @@
           <w:lang w:val="en-IE"/>
         </w:rPr>
       </w:pPr>
-      <w:r>
-        <w:rPr>
-          <w:rFonts w:ascii="SimSun" w:eastAsia="SimSun" w:hAnsi="SimSun" w:cs="SimSun"/>
-          <w:noProof/>
-          <w:sz w:val="24"/>
-          <w:szCs w:val="24"/>
-          <w:lang w:val="en-IE" w:eastAsia="en-IE"/>
-        </w:rPr>
-        <w:drawing>
-          <wp:anchor distT="0" distB="0" distL="114300" distR="114300" simplePos="0" relativeHeight="251662336" behindDoc="1" locked="0" layoutInCell="1" allowOverlap="1">
-            <wp:simplePos x="0" y="0"/>
-            <wp:positionH relativeFrom="column">
-              <wp:posOffset>4970145</wp:posOffset>
-            </wp:positionH>
-            <wp:positionV relativeFrom="paragraph">
-              <wp:posOffset>12065</wp:posOffset>
-            </wp:positionV>
-            <wp:extent cx="1150620" cy="1150620"/>
-            <wp:effectExtent l="0" t="0" r="5080" b="5080"/>
-            <wp:wrapNone/>
-            <wp:docPr id="9" name="Picture 2" descr="IMG_256"/>
-            <wp:cNvGraphicFramePr>
-              <a:graphicFrameLocks xmlns:a="http://schemas.openxmlformats.org/drawingml/2006/main" noChangeAspect="1"/>
-            </wp:cNvGraphicFramePr>
-            <a:graphic xmlns:a="http://schemas.openxmlformats.org/drawingml/2006/main">
-              <a:graphicData uri="http://schemas.openxmlformats.org/drawingml/2006/picture">
-                <pic:pic xmlns:pic="http://schemas.openxmlformats.org/drawingml/2006/picture">
-                  <pic:nvPicPr>
-                    <pic:cNvPr id="9" name="Picture 2" descr="IMG_256"/>
-                    <pic:cNvPicPr>
-                      <a:picLocks noChangeAspect="1"/>
-                    </pic:cNvPicPr>
-                  </pic:nvPicPr>
-                  <pic:blipFill>
-                    <a:blip r:embed="rId6"/>
-                    <a:stretch>
-                      <a:fillRect/>
-                    </a:stretch>
-                  </pic:blipFill>
-                  <pic:spPr>
-                    <a:xfrm>
-                      <a:off x="0" y="0"/>
-                      <a:ext cx="1150620" cy="1150620"/>
-                    </a:xfrm>
-                    <a:prstGeom prst="rect">
-                      <a:avLst/>
-                    </a:prstGeom>
-                    <a:noFill/>
-                    <a:ln w="9525">
-                      <a:noFill/>
-                    </a:ln>
-                  </pic:spPr>
-                </pic:pic>
-              </a:graphicData>
-            </a:graphic>
-          </wp:anchor>
-        </w:drawing>
-      </w:r>
     </w:p>
     <w:p>
       <w:pPr>
@@ -1253,35 +1338,43 @@
           <w:lang w:val="en-IE"/>
         </w:rPr>
       </w:pPr>
+    </w:p>
+    <w:p>
+      <w:pPr>
+        <w:rPr>
+          <w:b/>
+          <w:bCs/>
+          <w:lang w:val="en-IE"/>
+        </w:rPr>
+      </w:pPr>
       <w:r>
         <w:rPr>
-          <w:noProof/>
           <w:lang w:val="en-IE" w:eastAsia="en-IE"/>
         </w:rPr>
         <mc:AlternateContent>
           <mc:Choice Requires="wps">
             <w:drawing>
-              <wp:anchor distT="0" distB="0" distL="114300" distR="114300" simplePos="0" relativeHeight="251659264" behindDoc="0" locked="0" layoutInCell="1" allowOverlap="1" wp14:anchorId="460F2764" wp14:editId="4E6712DA">
+              <wp:anchor distT="0" distB="0" distL="114300" distR="114300" simplePos="0" relativeHeight="251658240" behindDoc="0" locked="0" layoutInCell="1" allowOverlap="1">
                 <wp:simplePos x="0" y="0"/>
                 <wp:positionH relativeFrom="column">
-                  <wp:posOffset>3692526</wp:posOffset>
+                  <wp:posOffset>2953385</wp:posOffset>
                 </wp:positionH>
                 <wp:positionV relativeFrom="paragraph">
-                  <wp:posOffset>255270</wp:posOffset>
+                  <wp:posOffset>161925</wp:posOffset>
                 </wp:positionV>
-                <wp:extent cx="421640" cy="1826260"/>
-                <wp:effectExtent l="0" t="416560" r="0" b="482600"/>
+                <wp:extent cx="387985" cy="1854200"/>
+                <wp:effectExtent l="394335" t="0" r="436880" b="0"/>
                 <wp:wrapNone/>
-                <wp:docPr id="7" name="Up Arrow 7"/>
+                <wp:docPr id="6" name="Up Arrow 6"/>
                 <wp:cNvGraphicFramePr/>
                 <a:graphic xmlns:a="http://schemas.openxmlformats.org/drawingml/2006/main">
                   <a:graphicData uri="http://schemas.microsoft.com/office/word/2010/wordprocessingShape">
                     <wps:wsp>
                       <wps:cNvSpPr/>
                       <wps:spPr>
-                        <a:xfrm rot="18660000">
+                        <a:xfrm rot="19500000">
                           <a:off x="0" y="0"/>
-                          <a:ext cx="421640" cy="1826260"/>
+                          <a:ext cx="387985" cy="1854200"/>
                         </a:xfrm>
                         <a:prstGeom prst="upArrow">
                           <a:avLst/>
@@ -1319,21 +1412,12 @@
           </mc:Choice>
           <mc:Fallback>
             <w:pict>
-              <v:shapetype w14:anchorId="78597770" id="_x0000_t68" coordsize="21600,21600" o:spt="68" adj="5400,5400" path="m0@0l@1@0@1,21600@2,21600@2@0,21600@0,10800,xe">
-                <v:stroke joinstyle="miter"/>
-                <v:formulas>
-                  <v:f eqn="val #0"/>
-                  <v:f eqn="val #1"/>
-                  <v:f eqn="sum 21600 0 #1"/>
-                  <v:f eqn="prod #0 #1 10800"/>
-                  <v:f eqn="sum #0 0 @3"/>
-                </v:formulas>
-                <v:path o:connecttype="custom" o:connectlocs="10800,0;0,@0;10800,21600;21600,@0" o:connectangles="270,180,90,0" textboxrect="@1,@4,@2,21600"/>
-                <v:handles>
-                  <v:h position="#1,#0" xrange="0,10800" yrange="0,21600"/>
-                </v:handles>
-              </v:shapetype>
-              <v:shape id="Up Arrow 7" o:spid="_x0000_s1026" type="#_x0000_t68" style="position:absolute;margin-left:290.75pt;margin-top:20.1pt;width:33.2pt;height:143.8pt;rotation:-49;z-index:251659264;visibility:visible;mso-wrap-style:square;mso-wrap-distance-left:9pt;mso-wrap-distance-top:0;mso-wrap-distance-right:9pt;mso-wrap-distance-bottom:0;mso-position-horizontal:absolute;mso-position-horizontal-relative:text;mso-position-vertical:absolute;mso-position-vertical-relative:text;v-text-anchor:middle" o:gfxdata="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" adj="2493" fillcolor="#cfcdcd [2894]" strokecolor="#1f4d78 [1604]" strokeweight="1pt"/>
+              <v:shape id="_x0000_s1026" o:spid="_x0000_s1026" o:spt="68" type="#_x0000_t68" style="position:absolute;left:0pt;margin-left:232.55pt;margin-top:12.75pt;height:146pt;width:30.55pt;rotation:-2293760f;z-index:251658240;v-text-anchor:middle;mso-width-relative:page;mso-height-relative:page;" fillcolor="#D0CECE [2894]" filled="t" stroked="t" coordsize="21600,21600" o:gfxdata="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" adj="2259,5400">
+                <v:fill on="t" focussize="0,0"/>
+                <v:stroke weight="1pt" color="#41719C [3204]" miterlimit="8" joinstyle="miter"/>
+                <v:imagedata o:title=""/>
+                <o:lock v:ext="edit" aspectratio="f"/>
+              </v:shape>
             </w:pict>
           </mc:Fallback>
         </mc:AlternateContent>
@@ -1347,35 +1431,43 @@
           <w:lang w:val="en-IE"/>
         </w:rPr>
       </w:pPr>
+    </w:p>
+    <w:p>
+      <w:pPr>
+        <w:rPr>
+          <w:b/>
+          <w:bCs/>
+          <w:lang w:val="en-IE"/>
+        </w:rPr>
+      </w:pPr>
       <w:r>
         <w:rPr>
-          <w:noProof/>
           <w:lang w:val="en-IE" w:eastAsia="en-IE"/>
         </w:rPr>
         <mc:AlternateContent>
           <mc:Choice Requires="wps">
             <w:drawing>
-              <wp:anchor distT="0" distB="0" distL="114300" distR="114300" simplePos="0" relativeHeight="251658240" behindDoc="0" locked="0" layoutInCell="1" allowOverlap="1" wp14:anchorId="695827AD" wp14:editId="75F6FECC">
+              <wp:anchor distT="0" distB="0" distL="114300" distR="114300" simplePos="0" relativeHeight="251659264" behindDoc="0" locked="0" layoutInCell="1" allowOverlap="1">
                 <wp:simplePos x="0" y="0"/>
                 <wp:positionH relativeFrom="column">
-                  <wp:posOffset>2829561</wp:posOffset>
+                  <wp:posOffset>3845560</wp:posOffset>
                 </wp:positionH>
                 <wp:positionV relativeFrom="paragraph">
-                  <wp:posOffset>190500</wp:posOffset>
+                  <wp:posOffset>-621665</wp:posOffset>
                 </wp:positionV>
-                <wp:extent cx="387985" cy="1289685"/>
-                <wp:effectExtent l="189230" t="0" r="184785" b="0"/>
+                <wp:extent cx="421640" cy="2231390"/>
+                <wp:effectExtent l="575945" t="0" r="659765" b="0"/>
                 <wp:wrapNone/>
-                <wp:docPr id="6" name="Up Arrow 6"/>
+                <wp:docPr id="7" name="Up Arrow 7"/>
                 <wp:cNvGraphicFramePr/>
                 <a:graphic xmlns:a="http://schemas.openxmlformats.org/drawingml/2006/main">
                   <a:graphicData uri="http://schemas.microsoft.com/office/word/2010/wordprocessingShape">
                     <wps:wsp>
                       <wps:cNvSpPr/>
                       <wps:spPr>
-                        <a:xfrm rot="20040000">
+                        <a:xfrm rot="18960000">
                           <a:off x="0" y="0"/>
-                          <a:ext cx="387985" cy="1289685"/>
+                          <a:ext cx="421640" cy="2231390"/>
                         </a:xfrm>
                         <a:prstGeom prst="upArrow">
                           <a:avLst/>
@@ -1413,47 +1505,33 @@
           </mc:Choice>
           <mc:Fallback>
             <w:pict>
-              <v:shape w14:anchorId="5A4C15E3" id="Up Arrow 6" o:spid="_x0000_s1026" type="#_x0000_t68" style="position:absolute;margin-left:222.8pt;margin-top:15pt;width:30.55pt;height:101.55pt;rotation:-26;z-index:251658240;visibility:visible;mso-wrap-style:square;mso-wrap-distance-left:9pt;mso-wrap-distance-top:0;mso-wrap-distance-right:9pt;mso-wrap-distance-bottom:0;mso-position-horizontal:absolute;mso-position-horizontal-relative:text;mso-position-vertical:absolute;mso-position-vertical-relative:text;v-text-anchor:middle" o:gfxdata="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" adj="3249" fillcolor="#cfcdcd [2894]" strokecolor="#1f4d78 [1604]" strokeweight="1pt"/>
+              <v:shape id="_x0000_s1026" o:spid="_x0000_s1026" o:spt="68" type="#_x0000_t68" style="position:absolute;left:0pt;margin-left:302.8pt;margin-top:-48.95pt;height:175.7pt;width:33.2pt;rotation:-2883584f;z-index:251659264;v-text-anchor:middle;mso-width-relative:page;mso-height-relative:page;" fillcolor="#D0CECE [2894]" filled="t" stroked="t" coordsize="21600,21600" o:gfxdata="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" adj="2040,5400">
+                <v:fill on="t" focussize="0,0"/>
+                <v:stroke weight="1pt" color="#41719C [3204]" miterlimit="8" joinstyle="miter"/>
+                <v:imagedata o:title=""/>
+                <o:lock v:ext="edit" aspectratio="f"/>
+              </v:shape>
             </w:pict>
           </mc:Fallback>
         </mc:AlternateContent>
       </w:r>
-    </w:p>
-    <w:p>
-      <w:pPr>
-        <w:rPr>
-          <w:b/>
-          <w:bCs/>
-          <w:lang w:val="en-IE"/>
-        </w:rPr>
-      </w:pPr>
-    </w:p>
-    <w:p>
-      <w:pPr>
-        <w:rPr>
-          <w:b/>
-          <w:bCs/>
-          <w:lang w:val="en-IE"/>
-        </w:rPr>
-      </w:pPr>
       <w:r>
         <w:rPr>
-          <w:noProof/>
           <w:lang w:val="en-IE" w:eastAsia="en-IE"/>
         </w:rPr>
         <mc:AlternateContent>
           <mc:Choice Requires="wps">
             <w:drawing>
-              <wp:anchor distT="0" distB="0" distL="114300" distR="114300" simplePos="0" relativeHeight="251657216" behindDoc="0" locked="0" layoutInCell="1" allowOverlap="1" wp14:anchorId="1F99C7FB" wp14:editId="6999A300">
+              <wp:anchor distT="0" distB="0" distL="114300" distR="114300" simplePos="0" relativeHeight="251657216" behindDoc="0" locked="0" layoutInCell="1" allowOverlap="1">
                 <wp:simplePos x="0" y="0"/>
                 <wp:positionH relativeFrom="column">
-                  <wp:posOffset>1688466</wp:posOffset>
+                  <wp:posOffset>1676400</wp:posOffset>
                 </wp:positionH>
                 <wp:positionV relativeFrom="paragraph">
-                  <wp:posOffset>248920</wp:posOffset>
+                  <wp:posOffset>248285</wp:posOffset>
                 </wp:positionV>
-                <wp:extent cx="438150" cy="875030"/>
-                <wp:effectExtent l="60960" t="0" r="85090" b="27940"/>
+                <wp:extent cx="438150" cy="1218565"/>
+                <wp:effectExtent l="0" t="7620" r="50165" b="31115"/>
                 <wp:wrapNone/>
                 <wp:docPr id="5" name="Up Arrow 5"/>
                 <wp:cNvGraphicFramePr/>
@@ -1462,9 +1540,9 @@
                     <wps:wsp>
                       <wps:cNvSpPr/>
                       <wps:spPr>
-                        <a:xfrm rot="1380000">
+                        <a:xfrm rot="240000">
                           <a:off x="0" y="0"/>
-                          <a:ext cx="438150" cy="875030"/>
+                          <a:ext cx="438150" cy="1218565"/>
                         </a:xfrm>
                         <a:prstGeom prst="upArrow">
                           <a:avLst/>
@@ -1502,26 +1580,30 @@
           </mc:Choice>
           <mc:Fallback>
             <w:pict>
-              <v:shape w14:anchorId="3259CCAF" id="Up Arrow 5" o:spid="_x0000_s1026" type="#_x0000_t68" style="position:absolute;margin-left:132.95pt;margin-top:19.6pt;width:34.5pt;height:68.9pt;rotation:23;z-index:251657216;visibility:visible;mso-wrap-style:square;mso-wrap-distance-left:9pt;mso-wrap-distance-top:0;mso-wrap-distance-right:9pt;mso-wrap-distance-bottom:0;mso-position-horizontal:absolute;mso-position-horizontal-relative:text;mso-position-vertical:absolute;mso-position-vertical-relative:text;v-text-anchor:middle" o:gfxdata="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" adj="5408" fillcolor="#cfcdcd [2894]" strokecolor="#1f4d78 [1604]" strokeweight="1pt"/>
+              <v:shape id="_x0000_s1026" o:spid="_x0000_s1026" o:spt="68" type="#_x0000_t68" style="position:absolute;left:0pt;margin-left:132pt;margin-top:19.55pt;height:95.95pt;width:34.5pt;rotation:262144f;z-index:251657216;v-text-anchor:middle;mso-width-relative:page;mso-height-relative:page;" fillcolor="#D0CECE [2894]" filled="t" stroked="t" coordsize="21600,21600" o:gfxdata="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" adj="3883,5400">
+                <v:fill on="t" focussize="0,0"/>
+                <v:stroke weight="1pt" color="#41719C [3204]" miterlimit="8" joinstyle="miter"/>
+                <v:imagedata o:title=""/>
+                <o:lock v:ext="edit" aspectratio="f"/>
+              </v:shape>
             </w:pict>
           </mc:Fallback>
         </mc:AlternateContent>
       </w:r>
       <w:r>
         <w:rPr>
-          <w:noProof/>
           <w:lang w:val="en-IE" w:eastAsia="en-IE"/>
         </w:rPr>
         <mc:AlternateContent>
           <mc:Choice Requires="wps">
             <w:drawing>
-              <wp:anchor distT="0" distB="0" distL="114300" distR="114300" simplePos="0" relativeHeight="251656192" behindDoc="0" locked="0" layoutInCell="1" allowOverlap="1" wp14:anchorId="0C134BBD" wp14:editId="5B4D3A0C">
+              <wp:anchor distT="0" distB="0" distL="114300" distR="114300" simplePos="0" relativeHeight="251656192" behindDoc="0" locked="0" layoutInCell="1" allowOverlap="1">
                 <wp:simplePos x="0" y="0"/>
                 <wp:positionH relativeFrom="column">
-                  <wp:posOffset>456249</wp:posOffset>
+                  <wp:posOffset>455930</wp:posOffset>
                 </wp:positionH>
                 <wp:positionV relativeFrom="paragraph">
-                  <wp:posOffset>180657</wp:posOffset>
+                  <wp:posOffset>180340</wp:posOffset>
                 </wp:positionV>
                 <wp:extent cx="421640" cy="1466215"/>
                 <wp:effectExtent l="0" t="306705" r="0" b="376555"/>
@@ -1573,7 +1655,12 @@
           </mc:Choice>
           <mc:Fallback>
             <w:pict>
-              <v:shape w14:anchorId="5CB668C0" id="Up Arrow 4" o:spid="_x0000_s1026" type="#_x0000_t68" style="position:absolute;margin-left:35.95pt;margin-top:14.2pt;width:33.2pt;height:115.45pt;rotation:47;z-index:251656192;visibility:visible;mso-wrap-style:square;mso-wrap-distance-left:9pt;mso-wrap-distance-top:0;mso-wrap-distance-right:9pt;mso-wrap-distance-bottom:0;mso-position-horizontal:absolute;mso-position-horizontal-relative:text;mso-position-vertical:absolute;mso-position-vertical-relative:text;v-text-anchor:middle" o:gfxdata="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" adj="3106" fillcolor="#cfcdcd [2894]" strokecolor="#1f4d78 [1604]" strokeweight="1pt"/>
+              <v:shape id="_x0000_s1026" o:spid="_x0000_s1026" o:spt="68" type="#_x0000_t68" style="position:absolute;left:0pt;margin-left:35.9pt;margin-top:14.2pt;height:115.45pt;width:33.2pt;rotation:3080192f;z-index:251656192;v-text-anchor:middle;mso-width-relative:page;mso-height-relative:page;" fillcolor="#D0CECE [2894]" filled="t" stroked="t" coordsize="21600,21600" o:gfxdata="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" adj="3105,5400">
+                <v:fill on="t" focussize="0,0"/>
+                <v:stroke weight="1pt" color="#41719C [3204]" miterlimit="8" joinstyle="miter"/>
+                <v:imagedata o:title=""/>
+                <o:lock v:ext="edit" aspectratio="f"/>
+              </v:shape>
             </w:pict>
           </mc:Fallback>
         </mc:AlternateContent>
@@ -1626,12 +1713,26 @@
     </w:p>
     <w:tbl>
       <w:tblPr>
-        <w:tblStyle w:val="TableGrid"/>
+        <w:tblStyle w:val="4"/>
         <w:tblpPr w:leftFromText="180" w:rightFromText="180" w:vertAnchor="text" w:horzAnchor="margin" w:tblpY="77"/>
         <w:tblOverlap w:val="never"/>
         <w:tblW w:w="8957" w:type="dxa"/>
+        <w:tblInd w:w="0" w:type="dxa"/>
+        <w:tblBorders>
+          <w:top w:val="single" w:color="auto" w:sz="4" w:space="0"/>
+          <w:left w:val="single" w:color="auto" w:sz="4" w:space="0"/>
+          <w:bottom w:val="single" w:color="auto" w:sz="4" w:space="0"/>
+          <w:right w:val="single" w:color="auto" w:sz="4" w:space="0"/>
+          <w:insideH w:val="single" w:color="auto" w:sz="4" w:space="0"/>
+          <w:insideV w:val="single" w:color="auto" w:sz="4" w:space="0"/>
+        </w:tblBorders>
         <w:tblLayout w:type="fixed"/>
-        <w:tblLook w:val="04A0" w:firstRow="1" w:lastRow="0" w:firstColumn="1" w:lastColumn="0" w:noHBand="0" w:noVBand="1"/>
+        <w:tblCellMar>
+          <w:top w:w="0" w:type="dxa"/>
+          <w:left w:w="108" w:type="dxa"/>
+          <w:bottom w:w="0" w:type="dxa"/>
+          <w:right w:w="108" w:type="dxa"/>
+        </w:tblCellMar>
       </w:tblPr>
       <w:tblGrid>
         <w:gridCol w:w="2403"/>
@@ -1640,15 +1741,33 @@
         <w:gridCol w:w="1843"/>
       </w:tblGrid>
       <w:tr>
+        <w:tblPrEx>
+          <w:tblBorders>
+            <w:top w:val="single" w:color="auto" w:sz="4" w:space="0"/>
+            <w:left w:val="single" w:color="auto" w:sz="4" w:space="0"/>
+            <w:bottom w:val="single" w:color="auto" w:sz="4" w:space="0"/>
+            <w:right w:val="single" w:color="auto" w:sz="4" w:space="0"/>
+            <w:insideH w:val="single" w:color="auto" w:sz="4" w:space="0"/>
+            <w:insideV w:val="single" w:color="auto" w:sz="4" w:space="0"/>
+          </w:tblBorders>
+          <w:tblLayout w:type="fixed"/>
+          <w:tblCellMar>
+            <w:top w:w="0" w:type="dxa"/>
+            <w:left w:w="108" w:type="dxa"/>
+            <w:bottom w:w="0" w:type="dxa"/>
+            <w:right w:w="108" w:type="dxa"/>
+          </w:tblCellMar>
+        </w:tblPrEx>
         <w:tc>
           <w:tcPr>
             <w:tcW w:w="2403" w:type="dxa"/>
           </w:tcPr>
           <w:p>
             <w:pPr>
+              <w:widowControl w:val="0"/>
               <w:jc w:val="left"/>
               <w:rPr>
-                <w:rFonts w:ascii="Arial" w:eastAsia="SimSun" w:hAnsi="Arial" w:cs="Arial"/>
+                <w:rFonts w:hint="default" w:ascii="Arial" w:hAnsi="Arial" w:eastAsia="SimSun" w:cs="Arial"/>
                 <w:sz w:val="24"/>
                 <w:szCs w:val="24"/>
                 <w:lang w:val="en-IE"/>
@@ -1656,7 +1775,7 @@
             </w:pPr>
             <w:r>
               <w:rPr>
-                <w:rFonts w:ascii="Arial" w:eastAsia="SimSun" w:hAnsi="Arial" w:cs="Arial"/>
+                <w:rFonts w:hint="default" w:ascii="Arial" w:hAnsi="Arial" w:eastAsia="SimSun" w:cs="Arial"/>
                 <w:sz w:val="24"/>
                 <w:szCs w:val="24"/>
                 <w:lang w:val="en-IE"/>
@@ -1671,9 +1790,10 @@
           </w:tcPr>
           <w:p>
             <w:pPr>
+              <w:widowControl w:val="0"/>
               <w:jc w:val="left"/>
               <w:rPr>
-                <w:rFonts w:ascii="SimSun" w:eastAsia="SimSun" w:hAnsi="SimSun" w:cs="SimSun"/>
+                <w:rFonts w:hint="default" w:ascii="Arial" w:hAnsi="Arial" w:eastAsia="SimSun" w:cs="Arial"/>
                 <w:sz w:val="24"/>
                 <w:szCs w:val="24"/>
                 <w:lang w:val="en-IE"/>
@@ -1681,7 +1801,7 @@
             </w:pPr>
             <w:r>
               <w:rPr>
-                <w:rFonts w:ascii="Arial" w:eastAsia="SimSun" w:hAnsi="Arial" w:cs="Arial"/>
+                <w:rFonts w:hint="default" w:ascii="Arial" w:hAnsi="Arial" w:eastAsia="SimSun" w:cs="Arial"/>
                 <w:sz w:val="24"/>
                 <w:szCs w:val="24"/>
                 <w:lang w:val="en-IE"/>
@@ -1696,16 +1816,17 @@
           </w:tcPr>
           <w:p>
             <w:pPr>
+              <w:widowControl w:val="0"/>
               <w:jc w:val="left"/>
               <w:rPr>
-                <w:rFonts w:ascii="SimSun" w:eastAsia="SimSun" w:hAnsi="SimSun" w:cs="SimSun"/>
+                <w:rFonts w:hint="default" w:ascii="Arial" w:hAnsi="Arial" w:eastAsia="SimSun" w:cs="Arial"/>
                 <w:sz w:val="24"/>
                 <w:szCs w:val="24"/>
               </w:rPr>
             </w:pPr>
             <w:r>
               <w:rPr>
-                <w:rFonts w:ascii="Arial" w:eastAsia="SimSun" w:hAnsi="Arial" w:cs="Arial"/>
+                <w:rFonts w:hint="default" w:ascii="Arial" w:hAnsi="Arial" w:eastAsia="SimSun" w:cs="Arial"/>
                 <w:sz w:val="24"/>
                 <w:szCs w:val="24"/>
                 <w:lang w:val="en-IE"/>
@@ -1720,9 +1841,10 @@
           </w:tcPr>
           <w:p>
             <w:pPr>
+              <w:widowControl w:val="0"/>
               <w:jc w:val="left"/>
               <w:rPr>
-                <w:rFonts w:ascii="SimSun" w:eastAsia="SimSun" w:hAnsi="SimSun" w:cs="SimSun"/>
+                <w:rFonts w:hint="default" w:ascii="Arial" w:hAnsi="Arial" w:eastAsia="SimSun" w:cs="Arial"/>
                 <w:sz w:val="24"/>
                 <w:szCs w:val="24"/>
                 <w:lang w:val="en-IE"/>
@@ -1730,7 +1852,7 @@
             </w:pPr>
             <w:r>
               <w:rPr>
-                <w:rFonts w:ascii="Arial" w:eastAsia="SimSun" w:hAnsi="Arial" w:cs="Arial"/>
+                <w:rFonts w:hint="default" w:ascii="Arial" w:hAnsi="Arial" w:eastAsia="SimSun" w:cs="Arial"/>
                 <w:sz w:val="24"/>
                 <w:szCs w:val="24"/>
                 <w:lang w:val="en-IE"/>
@@ -1741,15 +1863,33 @@
         </w:tc>
       </w:tr>
       <w:tr>
+        <w:tblPrEx>
+          <w:tblBorders>
+            <w:top w:val="single" w:color="auto" w:sz="4" w:space="0"/>
+            <w:left w:val="single" w:color="auto" w:sz="4" w:space="0"/>
+            <w:bottom w:val="single" w:color="auto" w:sz="4" w:space="0"/>
+            <w:right w:val="single" w:color="auto" w:sz="4" w:space="0"/>
+            <w:insideH w:val="single" w:color="auto" w:sz="4" w:space="0"/>
+            <w:insideV w:val="single" w:color="auto" w:sz="4" w:space="0"/>
+          </w:tblBorders>
+          <w:tblLayout w:type="fixed"/>
+          <w:tblCellMar>
+            <w:top w:w="0" w:type="dxa"/>
+            <w:left w:w="108" w:type="dxa"/>
+            <w:bottom w:w="0" w:type="dxa"/>
+            <w:right w:w="108" w:type="dxa"/>
+          </w:tblCellMar>
+        </w:tblPrEx>
         <w:tc>
           <w:tcPr>
             <w:tcW w:w="2403" w:type="dxa"/>
           </w:tcPr>
           <w:p>
             <w:pPr>
+              <w:widowControl w:val="0"/>
               <w:jc w:val="left"/>
               <w:rPr>
-                <w:rFonts w:ascii="SimSun" w:eastAsia="SimSun" w:hAnsi="SimSun" w:cs="SimSun"/>
+                <w:rFonts w:hint="default" w:ascii="Arial" w:hAnsi="Arial" w:eastAsia="SimSun" w:cs="Arial"/>
                 <w:sz w:val="28"/>
                 <w:szCs w:val="28"/>
                 <w:lang w:val="en-IE"/>
@@ -1757,7 +1897,7 @@
             </w:pPr>
             <w:r>
               <w:rPr>
-                <w:rFonts w:ascii="SimSun" w:eastAsia="SimSun" w:hAnsi="SimSun" w:cs="SimSun"/>
+                <w:rFonts w:hint="default" w:ascii="Arial" w:hAnsi="Arial" w:eastAsia="SimSun" w:cs="Arial"/>
                 <w:sz w:val="28"/>
                 <w:szCs w:val="28"/>
                 <w:lang w:val="en-IE"/>
@@ -1772,9 +1912,10 @@
           </w:tcPr>
           <w:p>
             <w:pPr>
+              <w:widowControl w:val="0"/>
               <w:jc w:val="left"/>
               <w:rPr>
-                <w:rFonts w:ascii="SimSun" w:eastAsia="SimSun" w:hAnsi="SimSun" w:cs="SimSun"/>
+                <w:rFonts w:hint="default" w:ascii="Arial" w:hAnsi="Arial" w:eastAsia="SimSun" w:cs="Arial"/>
                 <w:sz w:val="28"/>
                 <w:szCs w:val="28"/>
                 <w:lang w:val="en-IE"/>
@@ -1782,7 +1923,7 @@
             </w:pPr>
             <w:r>
               <w:rPr>
-                <w:rFonts w:ascii="SimSun" w:eastAsia="SimSun" w:hAnsi="SimSun" w:cs="SimSun"/>
+                <w:rFonts w:hint="default" w:ascii="Arial" w:hAnsi="Arial" w:eastAsia="SimSun" w:cs="Arial"/>
                 <w:sz w:val="28"/>
                 <w:szCs w:val="28"/>
                 <w:lang w:val="en-IE"/>
@@ -1797,9 +1938,10 @@
           </w:tcPr>
           <w:p>
             <w:pPr>
+              <w:widowControl w:val="0"/>
               <w:jc w:val="left"/>
               <w:rPr>
-                <w:rFonts w:ascii="SimSun" w:eastAsia="SimSun" w:hAnsi="SimSun" w:cs="SimSun"/>
+                <w:rFonts w:hint="default" w:ascii="Arial" w:hAnsi="Arial" w:eastAsia="SimSun" w:cs="Arial"/>
                 <w:sz w:val="28"/>
                 <w:szCs w:val="28"/>
                 <w:lang w:val="en-IE"/>
@@ -1807,7 +1949,7 @@
             </w:pPr>
             <w:r>
               <w:rPr>
-                <w:rFonts w:ascii="SimSun" w:eastAsia="SimSun" w:hAnsi="SimSun" w:cs="SimSun"/>
+                <w:rFonts w:hint="default" w:ascii="Arial" w:hAnsi="Arial" w:eastAsia="SimSun" w:cs="Arial"/>
                 <w:sz w:val="28"/>
                 <w:szCs w:val="28"/>
                 <w:lang w:val="en-IE"/>
@@ -1822,9 +1964,10 @@
           </w:tcPr>
           <w:p>
             <w:pPr>
+              <w:widowControl w:val="0"/>
               <w:jc w:val="left"/>
               <w:rPr>
-                <w:rFonts w:ascii="SimSun" w:eastAsia="SimSun" w:hAnsi="SimSun" w:cs="SimSun"/>
+                <w:rFonts w:hint="default" w:ascii="Arial" w:hAnsi="Arial" w:eastAsia="SimSun" w:cs="Arial"/>
                 <w:sz w:val="28"/>
                 <w:szCs w:val="28"/>
                 <w:lang w:val="en-IE"/>
@@ -1832,7 +1975,7 @@
             </w:pPr>
             <w:r>
               <w:rPr>
-                <w:rFonts w:ascii="SimSun" w:eastAsia="SimSun" w:hAnsi="SimSun" w:cs="SimSun"/>
+                <w:rFonts w:hint="default" w:ascii="Arial" w:hAnsi="Arial" w:eastAsia="SimSun" w:cs="Arial"/>
                 <w:sz w:val="28"/>
                 <w:szCs w:val="28"/>
                 <w:lang w:val="en-IE"/>
@@ -1846,6 +1989,7 @@
     <w:p>
       <w:pPr>
         <w:rPr>
+          <w:rFonts w:hint="default" w:ascii="Arial" w:hAnsi="Arial" w:cs="Arial"/>
           <w:b/>
           <w:bCs/>
           <w:lang w:val="en-IE"/>
@@ -1855,6 +1999,7 @@
     <w:p>
       <w:pPr>
         <w:rPr>
+          <w:rFonts w:hint="default" w:ascii="Arial" w:hAnsi="Arial" w:cs="Arial"/>
           <w:b/>
           <w:bCs/>
           <w:lang w:val="en-IE"/>
@@ -1864,6 +2009,7 @@
     <w:p>
       <w:pPr>
         <w:rPr>
+          <w:rFonts w:hint="default" w:ascii="Arial" w:hAnsi="Arial" w:cs="Arial"/>
           <w:b/>
           <w:bCs/>
           <w:lang w:val="en-IE"/>
@@ -1873,342 +2019,1338 @@
     <w:p>
       <w:pPr>
         <w:rPr>
+          <w:rFonts w:hint="default" w:ascii="Arial" w:hAnsi="Arial" w:cs="Arial"/>
           <w:b/>
           <w:bCs/>
           <w:lang w:val="en-IE"/>
         </w:rPr>
       </w:pPr>
+      <w:r>
+        <w:rPr>
+          <w:sz w:val="20"/>
+        </w:rPr>
+        <mc:AlternateContent>
+          <mc:Choice Requires="wps">
+            <w:drawing>
+              <wp:anchor distT="0" distB="0" distL="114300" distR="114300" simplePos="0" relativeHeight="251681792" behindDoc="0" locked="0" layoutInCell="1" allowOverlap="1">
+                <wp:simplePos x="0" y="0"/>
+                <wp:positionH relativeFrom="column">
+                  <wp:posOffset>-2818765</wp:posOffset>
+                </wp:positionH>
+                <wp:positionV relativeFrom="paragraph">
+                  <wp:posOffset>1390650</wp:posOffset>
+                </wp:positionV>
+                <wp:extent cx="2952750" cy="1904365"/>
+                <wp:effectExtent l="4445" t="4445" r="14605" b="15240"/>
+                <wp:wrapNone/>
+                <wp:docPr id="17" name="Text Box 17"/>
+                <wp:cNvGraphicFramePr/>
+                <a:graphic xmlns:a="http://schemas.openxmlformats.org/drawingml/2006/main">
+                  <a:graphicData uri="http://schemas.microsoft.com/office/word/2010/wordprocessingShape">
+                    <wps:wsp>
+                      <wps:cNvSpPr txBox="1"/>
+                      <wps:spPr>
+                        <a:xfrm>
+                          <a:off x="0" y="0"/>
+                          <a:ext cx="2952750" cy="1904365"/>
+                        </a:xfrm>
+                        <a:prstGeom prst="rect">
+                          <a:avLst/>
+                        </a:prstGeom>
+                        <a:solidFill>
+                          <a:schemeClr val="lt1"/>
+                        </a:solidFill>
+                        <a:ln w="6350">
+                          <a:solidFill>
+                            <a:prstClr val="black"/>
+                          </a:solidFill>
+                        </a:ln>
+                      </wps:spPr>
+                      <wps:style>
+                        <a:lnRef idx="0">
+                          <a:schemeClr val="accent1"/>
+                        </a:lnRef>
+                        <a:fillRef idx="0">
+                          <a:schemeClr val="accent1"/>
+                        </a:fillRef>
+                        <a:effectRef idx="0">
+                          <a:schemeClr val="accent1"/>
+                        </a:effectRef>
+                        <a:fontRef idx="minor">
+                          <a:schemeClr val="dk1"/>
+                        </a:fontRef>
+                      </wps:style>
+                      <wps:txbx>
+                        <w:txbxContent>
+                          <w:p>
+                            <w:pPr>
+                              <w:numPr>
+                                <w:ilvl w:val="0"/>
+                                <w:numId w:val="1"/>
+                              </w:numPr>
+                              <w:ind w:left="420" w:leftChars="0" w:hanging="420" w:firstLineChars="0"/>
+                              <w:rPr>
+                                <w:rFonts w:hint="default" w:ascii="Arial" w:hAnsi="Arial" w:cs="Arial"/>
+                                <w:sz w:val="24"/>
+                                <w:szCs w:val="24"/>
+                                <w:lang w:val="en-IE"/>
+                              </w:rPr>
+                            </w:pPr>
+                            <w:r>
+                              <w:rPr>
+                                <w:rFonts w:hint="default" w:ascii="Arial" w:hAnsi="Arial" w:cs="Arial"/>
+                                <w:sz w:val="24"/>
+                                <w:szCs w:val="24"/>
+                                <w:lang w:val="en-IE"/>
+                              </w:rPr>
+                              <w:t xml:space="preserve">Device: </w:t>
+                            </w:r>
+                          </w:p>
+                          <w:p>
+                            <w:pPr>
+                              <w:numPr>
+                                <w:ilvl w:val="1"/>
+                                <w:numId w:val="1"/>
+                              </w:numPr>
+                              <w:ind w:left="840" w:leftChars="0" w:hanging="420" w:firstLineChars="0"/>
+                              <w:rPr>
+                                <w:rFonts w:hint="default" w:ascii="Arial" w:hAnsi="Arial" w:cs="Arial"/>
+                                <w:sz w:val="20"/>
+                                <w:szCs w:val="20"/>
+                                <w:lang w:val="en-IE"/>
+                              </w:rPr>
+                            </w:pPr>
+                            <w:r>
+                              <w:rPr>
+                                <w:rFonts w:hint="default" w:ascii="Arial" w:hAnsi="Arial" w:cs="Arial"/>
+                                <w:sz w:val="24"/>
+                                <w:szCs w:val="24"/>
+                                <w:lang w:val="en-IE"/>
+                              </w:rPr>
+                              <w:t>5 Laptops in a client server network Environment</w:t>
+                            </w:r>
+                          </w:p>
+                          <w:p>
+                            <w:pPr>
+                              <w:numPr>
+                                <w:ilvl w:val="1"/>
+                                <w:numId w:val="1"/>
+                              </w:numPr>
+                              <w:ind w:left="840" w:leftChars="0" w:hanging="420" w:firstLineChars="0"/>
+                              <w:rPr>
+                                <w:rFonts w:hint="default" w:ascii="Arial" w:hAnsi="Arial" w:cs="Arial"/>
+                                <w:sz w:val="20"/>
+                                <w:szCs w:val="20"/>
+                                <w:lang w:val="en-IE"/>
+                              </w:rPr>
+                            </w:pPr>
+                            <w:r>
+                              <w:rPr>
+                                <w:rFonts w:hint="default" w:ascii="Arial" w:hAnsi="Arial" w:cs="Arial"/>
+                                <w:sz w:val="24"/>
+                                <w:szCs w:val="24"/>
+                                <w:lang w:val="en-IE"/>
+                              </w:rPr>
+                              <w:t>Main Laptop (at the counter)</w:t>
+                            </w:r>
+                          </w:p>
+                          <w:p>
+                            <w:pPr>
+                              <w:numPr>
+                                <w:ilvl w:val="2"/>
+                                <w:numId w:val="1"/>
+                              </w:numPr>
+                              <w:tabs>
+                                <w:tab w:val="left" w:pos="840"/>
+                                <w:tab w:val="clear" w:pos="1260"/>
+                              </w:tabs>
+                              <w:ind w:left="1260" w:leftChars="0" w:hanging="420" w:firstLineChars="0"/>
+                              <w:rPr>
+                                <w:rFonts w:hint="default" w:ascii="Arial" w:hAnsi="Arial" w:cs="Arial"/>
+                                <w:sz w:val="20"/>
+                                <w:szCs w:val="20"/>
+                                <w:lang w:val="en-IE"/>
+                              </w:rPr>
+                            </w:pPr>
+                            <w:r>
+                              <w:rPr>
+                                <w:rFonts w:hint="default" w:ascii="Arial" w:hAnsi="Arial" w:cs="Arial"/>
+                                <w:sz w:val="24"/>
+                                <w:szCs w:val="24"/>
+                                <w:lang w:val="en-IE"/>
+                              </w:rPr>
+                              <w:t>To take credit card payments</w:t>
+                            </w:r>
+                          </w:p>
+                        </w:txbxContent>
+                      </wps:txbx>
+                      <wps:bodyPr rot="0" spcFirstLastPara="0" vertOverflow="overflow" horzOverflow="overflow" vert="horz" wrap="square" lIns="91440" tIns="45720" rIns="91440" bIns="45720" numCol="1" spcCol="0" rtlCol="0" fromWordArt="0" anchor="t" anchorCtr="0" forceAA="0" compatLnSpc="1">
+                        <a:noAutofit/>
+                      </wps:bodyPr>
+                    </wps:wsp>
+                  </a:graphicData>
+                </a:graphic>
+              </wp:anchor>
+            </w:drawing>
+          </mc:Choice>
+          <mc:Fallback>
+            <w:pict>
+              <v:shape id="_x0000_s1026" o:spid="_x0000_s1026" o:spt="202" type="#_x0000_t202" style="position:absolute;left:0pt;margin-left:-221.95pt;margin-top:109.5pt;height:149.95pt;width:232.5pt;z-index:251681792;mso-width-relative:page;mso-height-relative:page;" fillcolor="#FFFFFF [3201]" filled="t" stroked="t" coordsize="21600,21600" o:gfxdata="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">
+                <v:fill on="t" focussize="0,0"/>
+                <v:stroke weight="0.5pt" color="#000000 [3204]" joinstyle="round"/>
+                <v:imagedata o:title=""/>
+                <o:lock v:ext="edit" aspectratio="f"/>
+                <v:textbox>
+                  <w:txbxContent>
+                    <w:p>
+                      <w:pPr>
+                        <w:numPr>
+                          <w:ilvl w:val="0"/>
+                          <w:numId w:val="1"/>
+                        </w:numPr>
+                        <w:ind w:left="420" w:leftChars="0" w:hanging="420" w:firstLineChars="0"/>
+                        <w:rPr>
+                          <w:rFonts w:hint="default" w:ascii="Arial" w:hAnsi="Arial" w:cs="Arial"/>
+                          <w:sz w:val="24"/>
+                          <w:szCs w:val="24"/>
+                          <w:lang w:val="en-IE"/>
+                        </w:rPr>
+                      </w:pPr>
+                      <w:r>
+                        <w:rPr>
+                          <w:rFonts w:hint="default" w:ascii="Arial" w:hAnsi="Arial" w:cs="Arial"/>
+                          <w:sz w:val="24"/>
+                          <w:szCs w:val="24"/>
+                          <w:lang w:val="en-IE"/>
+                        </w:rPr>
+                        <w:t xml:space="preserve">Device: </w:t>
+                      </w:r>
+                    </w:p>
+                    <w:p>
+                      <w:pPr>
+                        <w:numPr>
+                          <w:ilvl w:val="1"/>
+                          <w:numId w:val="1"/>
+                        </w:numPr>
+                        <w:ind w:left="840" w:leftChars="0" w:hanging="420" w:firstLineChars="0"/>
+                        <w:rPr>
+                          <w:rFonts w:hint="default" w:ascii="Arial" w:hAnsi="Arial" w:cs="Arial"/>
+                          <w:sz w:val="20"/>
+                          <w:szCs w:val="20"/>
+                          <w:lang w:val="en-IE"/>
+                        </w:rPr>
+                      </w:pPr>
+                      <w:r>
+                        <w:rPr>
+                          <w:rFonts w:hint="default" w:ascii="Arial" w:hAnsi="Arial" w:cs="Arial"/>
+                          <w:sz w:val="24"/>
+                          <w:szCs w:val="24"/>
+                          <w:lang w:val="en-IE"/>
+                        </w:rPr>
+                        <w:t>5 Laptops in a client server network Environment</w:t>
+                      </w:r>
+                    </w:p>
+                    <w:p>
+                      <w:pPr>
+                        <w:numPr>
+                          <w:ilvl w:val="1"/>
+                          <w:numId w:val="1"/>
+                        </w:numPr>
+                        <w:ind w:left="840" w:leftChars="0" w:hanging="420" w:firstLineChars="0"/>
+                        <w:rPr>
+                          <w:rFonts w:hint="default" w:ascii="Arial" w:hAnsi="Arial" w:cs="Arial"/>
+                          <w:sz w:val="20"/>
+                          <w:szCs w:val="20"/>
+                          <w:lang w:val="en-IE"/>
+                        </w:rPr>
+                      </w:pPr>
+                      <w:r>
+                        <w:rPr>
+                          <w:rFonts w:hint="default" w:ascii="Arial" w:hAnsi="Arial" w:cs="Arial"/>
+                          <w:sz w:val="24"/>
+                          <w:szCs w:val="24"/>
+                          <w:lang w:val="en-IE"/>
+                        </w:rPr>
+                        <w:t>Main Laptop (at the counter)</w:t>
+                      </w:r>
+                    </w:p>
+                    <w:p>
+                      <w:pPr>
+                        <w:numPr>
+                          <w:ilvl w:val="2"/>
+                          <w:numId w:val="1"/>
+                        </w:numPr>
+                        <w:tabs>
+                          <w:tab w:val="left" w:pos="840"/>
+                          <w:tab w:val="clear" w:pos="1260"/>
+                        </w:tabs>
+                        <w:ind w:left="1260" w:leftChars="0" w:hanging="420" w:firstLineChars="0"/>
+                        <w:rPr>
+                          <w:rFonts w:hint="default" w:ascii="Arial" w:hAnsi="Arial" w:cs="Arial"/>
+                          <w:sz w:val="20"/>
+                          <w:szCs w:val="20"/>
+                          <w:lang w:val="en-IE"/>
+                        </w:rPr>
+                      </w:pPr>
+                      <w:r>
+                        <w:rPr>
+                          <w:rFonts w:hint="default" w:ascii="Arial" w:hAnsi="Arial" w:cs="Arial"/>
+                          <w:sz w:val="24"/>
+                          <w:szCs w:val="24"/>
+                          <w:lang w:val="en-IE"/>
+                        </w:rPr>
+                        <w:t>To take credit card payments</w:t>
+                      </w:r>
+                    </w:p>
+                  </w:txbxContent>
+                </v:textbox>
+              </v:shape>
+            </w:pict>
+          </mc:Fallback>
+        </mc:AlternateContent>
+      </w:r>
+      <w:bookmarkStart w:id="0" w:name="_GoBack"/>
+      <w:r>
+        <w:rPr>
+          <w:sz w:val="20"/>
+        </w:rPr>
+        <mc:AlternateContent>
+          <mc:Choice Requires="wps">
+            <w:drawing>
+              <wp:anchor distT="0" distB="0" distL="114300" distR="114300" simplePos="0" relativeHeight="251663360" behindDoc="0" locked="0" layoutInCell="1" allowOverlap="1">
+                <wp:simplePos x="0" y="0"/>
+                <wp:positionH relativeFrom="column">
+                  <wp:posOffset>-6184265</wp:posOffset>
+                </wp:positionH>
+                <wp:positionV relativeFrom="paragraph">
+                  <wp:posOffset>550545</wp:posOffset>
+                </wp:positionV>
+                <wp:extent cx="7026910" cy="3489325"/>
+                <wp:effectExtent l="6350" t="6350" r="15240" b="9525"/>
+                <wp:wrapNone/>
+                <wp:docPr id="13" name="Rounded Rectangle 13"/>
+                <wp:cNvGraphicFramePr/>
+                <a:graphic xmlns:a="http://schemas.openxmlformats.org/drawingml/2006/main">
+                  <a:graphicData uri="http://schemas.microsoft.com/office/word/2010/wordprocessingShape">
+                    <wps:wsp>
+                      <wps:cNvSpPr/>
+                      <wps:spPr>
+                        <a:xfrm>
+                          <a:off x="1134745" y="10042525"/>
+                          <a:ext cx="7026910" cy="3489325"/>
+                        </a:xfrm>
+                        <a:prstGeom prst="roundRect">
+                          <a:avLst/>
+                        </a:prstGeom>
+                      </wps:spPr>
+                      <wps:style>
+                        <a:lnRef idx="2">
+                          <a:schemeClr val="accent6"/>
+                        </a:lnRef>
+                        <a:fillRef idx="1">
+                          <a:schemeClr val="lt1"/>
+                        </a:fillRef>
+                        <a:effectRef idx="0">
+                          <a:schemeClr val="accent6"/>
+                        </a:effectRef>
+                        <a:fontRef idx="minor">
+                          <a:schemeClr val="dk1"/>
+                        </a:fontRef>
+                      </wps:style>
+                      <wps:bodyPr rot="0" spcFirstLastPara="0" vertOverflow="overflow" horzOverflow="overflow" vert="horz" wrap="square" lIns="91440" tIns="45720" rIns="91440" bIns="45720" numCol="1" spcCol="0" rtlCol="0" fromWordArt="0" anchor="ctr" anchorCtr="0" forceAA="0" compatLnSpc="1">
+                        <a:noAutofit/>
+                      </wps:bodyPr>
+                    </wps:wsp>
+                  </a:graphicData>
+                </a:graphic>
+              </wp:anchor>
+            </w:drawing>
+          </mc:Choice>
+          <mc:Fallback>
+            <w:pict>
+              <v:roundrect id="_x0000_s1026" o:spid="_x0000_s1026" o:spt="2" style="position:absolute;left:0pt;margin-left:-486.95pt;margin-top:43.35pt;height:274.75pt;width:553.3pt;z-index:251663360;v-text-anchor:middle;mso-width-relative:page;mso-height-relative:page;" fillcolor="#FFFFFF [3201]" filled="t" stroked="t" coordsize="21600,21600" arcsize="0.166666666666667" o:gfxdata="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">
+                <v:fill on="t" focussize="0,0"/>
+                <v:stroke weight="1pt" color="#70AD47 [3209]" miterlimit="8" joinstyle="miter"/>
+                <v:imagedata o:title=""/>
+                <o:lock v:ext="edit" aspectratio="f"/>
+              </v:roundrect>
+            </w:pict>
+          </mc:Fallback>
+        </mc:AlternateContent>
+      </w:r>
+      <w:bookmarkEnd w:id="0"/>
+      <w:r>
+        <w:rPr>
+          <w:sz w:val="20"/>
+        </w:rPr>
+        <mc:AlternateContent>
+          <mc:Choice Requires="wps">
+            <w:drawing>
+              <wp:anchor distT="0" distB="0" distL="114300" distR="114300" simplePos="0" relativeHeight="251669504" behindDoc="0" locked="0" layoutInCell="1" allowOverlap="1">
+                <wp:simplePos x="0" y="0"/>
+                <wp:positionH relativeFrom="column">
+                  <wp:posOffset>-5824220</wp:posOffset>
+                </wp:positionH>
+                <wp:positionV relativeFrom="paragraph">
+                  <wp:posOffset>1421765</wp:posOffset>
+                </wp:positionV>
+                <wp:extent cx="2698750" cy="1904365"/>
+                <wp:effectExtent l="4445" t="4445" r="20955" b="15240"/>
+                <wp:wrapNone/>
+                <wp:docPr id="15" name="Text Box 15"/>
+                <wp:cNvGraphicFramePr/>
+                <a:graphic xmlns:a="http://schemas.openxmlformats.org/drawingml/2006/main">
+                  <a:graphicData uri="http://schemas.microsoft.com/office/word/2010/wordprocessingShape">
+                    <wps:wsp>
+                      <wps:cNvSpPr txBox="1"/>
+                      <wps:spPr>
+                        <a:xfrm>
+                          <a:off x="1791335" y="11453495"/>
+                          <a:ext cx="2698750" cy="1904365"/>
+                        </a:xfrm>
+                        <a:prstGeom prst="rect">
+                          <a:avLst/>
+                        </a:prstGeom>
+                        <a:solidFill>
+                          <a:schemeClr val="lt1"/>
+                        </a:solidFill>
+                        <a:ln w="6350">
+                          <a:solidFill>
+                            <a:prstClr val="black"/>
+                          </a:solidFill>
+                        </a:ln>
+                      </wps:spPr>
+                      <wps:style>
+                        <a:lnRef idx="0">
+                          <a:schemeClr val="accent1"/>
+                        </a:lnRef>
+                        <a:fillRef idx="0">
+                          <a:schemeClr val="accent1"/>
+                        </a:fillRef>
+                        <a:effectRef idx="0">
+                          <a:schemeClr val="accent1"/>
+                        </a:effectRef>
+                        <a:fontRef idx="minor">
+                          <a:schemeClr val="dk1"/>
+                        </a:fontRef>
+                      </wps:style>
+                      <wps:txbx>
+                        <w:txbxContent>
+                          <w:p>
+                            <w:pPr>
+                              <w:numPr>
+                                <w:ilvl w:val="0"/>
+                                <w:numId w:val="1"/>
+                              </w:numPr>
+                              <w:ind w:left="420" w:leftChars="0" w:hanging="420" w:firstLineChars="0"/>
+                              <w:rPr>
+                                <w:rFonts w:hint="default" w:ascii="Arial" w:hAnsi="Arial" w:cs="Arial"/>
+                                <w:sz w:val="24"/>
+                                <w:szCs w:val="24"/>
+                                <w:lang w:val="en-IE"/>
+                              </w:rPr>
+                            </w:pPr>
+                            <w:r>
+                              <w:rPr>
+                                <w:rFonts w:hint="default" w:ascii="Arial" w:hAnsi="Arial" w:cs="Arial"/>
+                                <w:sz w:val="24"/>
+                                <w:szCs w:val="24"/>
+                                <w:lang w:val="en-IE"/>
+                              </w:rPr>
+                              <w:t xml:space="preserve">Software: </w:t>
+                            </w:r>
+                          </w:p>
+                          <w:p>
+                            <w:pPr>
+                              <w:numPr>
+                                <w:ilvl w:val="1"/>
+                                <w:numId w:val="1"/>
+                              </w:numPr>
+                              <w:ind w:left="840" w:leftChars="0" w:hanging="420" w:firstLineChars="0"/>
+                              <w:rPr>
+                                <w:rFonts w:hint="default" w:ascii="Arial" w:hAnsi="Arial" w:cs="Arial"/>
+                                <w:sz w:val="24"/>
+                                <w:szCs w:val="24"/>
+                                <w:lang w:val="en-IE"/>
+                              </w:rPr>
+                            </w:pPr>
+                            <w:r>
+                              <w:rPr>
+                                <w:rFonts w:hint="default" w:ascii="Arial" w:hAnsi="Arial" w:cs="Arial"/>
+                                <w:sz w:val="24"/>
+                                <w:szCs w:val="24"/>
+                                <w:lang w:val="en-IE"/>
+                              </w:rPr>
+                              <w:t>Microsoft Word</w:t>
+                            </w:r>
+                          </w:p>
+                          <w:p>
+                            <w:pPr>
+                              <w:numPr>
+                                <w:ilvl w:val="1"/>
+                                <w:numId w:val="1"/>
+                              </w:numPr>
+                              <w:ind w:left="840" w:leftChars="0" w:hanging="420" w:firstLineChars="0"/>
+                              <w:rPr>
+                                <w:rFonts w:hint="default" w:ascii="Arial" w:hAnsi="Arial" w:cs="Arial"/>
+                                <w:sz w:val="24"/>
+                                <w:szCs w:val="24"/>
+                                <w:lang w:val="en-IE"/>
+                              </w:rPr>
+                            </w:pPr>
+                            <w:r>
+                              <w:rPr>
+                                <w:rFonts w:hint="default" w:ascii="Arial" w:hAnsi="Arial" w:cs="Arial"/>
+                                <w:sz w:val="24"/>
+                                <w:szCs w:val="24"/>
+                                <w:lang w:val="en-IE"/>
+                              </w:rPr>
+                              <w:t>Microsoft Excel</w:t>
+                            </w:r>
+                          </w:p>
+                          <w:p>
+                            <w:pPr>
+                              <w:numPr>
+                                <w:ilvl w:val="2"/>
+                                <w:numId w:val="1"/>
+                              </w:numPr>
+                              <w:ind w:left="1260" w:leftChars="0" w:hanging="420" w:firstLineChars="0"/>
+                              <w:rPr>
+                                <w:rFonts w:hint="default" w:ascii="Arial" w:hAnsi="Arial" w:cs="Arial"/>
+                                <w:sz w:val="20"/>
+                                <w:szCs w:val="20"/>
+                                <w:lang w:val="en-IE"/>
+                              </w:rPr>
+                            </w:pPr>
+                            <w:r>
+                              <w:rPr>
+                                <w:rFonts w:hint="default" w:ascii="Arial" w:hAnsi="Arial" w:cs="Arial"/>
+                                <w:sz w:val="20"/>
+                                <w:szCs w:val="20"/>
+                                <w:lang w:val="en-IE"/>
+                              </w:rPr>
+                              <w:t xml:space="preserve"> Record Information</w:t>
+                            </w:r>
+                          </w:p>
+                          <w:p>
+                            <w:pPr>
+                              <w:numPr>
+                                <w:ilvl w:val="1"/>
+                                <w:numId w:val="1"/>
+                              </w:numPr>
+                              <w:ind w:left="840" w:leftChars="0" w:hanging="420" w:firstLineChars="0"/>
+                              <w:rPr>
+                                <w:rFonts w:hint="default" w:ascii="Arial" w:hAnsi="Arial" w:cs="Arial"/>
+                                <w:sz w:val="24"/>
+                                <w:szCs w:val="24"/>
+                                <w:lang w:val="en-IE"/>
+                              </w:rPr>
+                            </w:pPr>
+                            <w:r>
+                              <w:rPr>
+                                <w:rFonts w:hint="default" w:ascii="Arial" w:hAnsi="Arial" w:cs="Arial"/>
+                                <w:sz w:val="24"/>
+                                <w:szCs w:val="24"/>
+                                <w:lang w:val="en-IE"/>
+                              </w:rPr>
+                              <w:t>Gmail</w:t>
+                            </w:r>
+                          </w:p>
+                          <w:p>
+                            <w:pPr>
+                              <w:numPr>
+                                <w:ilvl w:val="2"/>
+                                <w:numId w:val="1"/>
+                              </w:numPr>
+                              <w:ind w:left="1260" w:leftChars="0" w:hanging="420" w:firstLineChars="0"/>
+                              <w:rPr>
+                                <w:rFonts w:hint="default" w:ascii="Arial" w:hAnsi="Arial" w:cs="Arial"/>
+                                <w:sz w:val="20"/>
+                                <w:szCs w:val="20"/>
+                                <w:lang w:val="en-IE"/>
+                              </w:rPr>
+                            </w:pPr>
+                            <w:r>
+                              <w:rPr>
+                                <w:rFonts w:hint="default" w:ascii="Arial" w:hAnsi="Arial" w:cs="Arial"/>
+                                <w:sz w:val="20"/>
+                                <w:szCs w:val="20"/>
+                                <w:lang w:val="en-IE"/>
+                              </w:rPr>
+                              <w:t>Email &amp; Communication</w:t>
+                            </w:r>
+                          </w:p>
+                        </w:txbxContent>
+                      </wps:txbx>
+                      <wps:bodyPr rot="0" spcFirstLastPara="0" vertOverflow="overflow" horzOverflow="overflow" vert="horz" wrap="square" lIns="91440" tIns="45720" rIns="91440" bIns="45720" numCol="1" spcCol="0" rtlCol="0" fromWordArt="0" anchor="t" anchorCtr="0" forceAA="0" compatLnSpc="1">
+                        <a:noAutofit/>
+                      </wps:bodyPr>
+                    </wps:wsp>
+                  </a:graphicData>
+                </a:graphic>
+              </wp:anchor>
+            </w:drawing>
+          </mc:Choice>
+          <mc:Fallback>
+            <w:pict>
+              <v:shape id="_x0000_s1026" o:spid="_x0000_s1026" o:spt="202" type="#_x0000_t202" style="position:absolute;left:0pt;margin-left:-458.6pt;margin-top:111.95pt;height:149.95pt;width:212.5pt;z-index:251669504;mso-width-relative:page;mso-height-relative:page;" fillcolor="#FFFFFF [3201]" filled="t" stroked="t" coordsize="21600,21600" o:gfxdata="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">
+                <v:fill on="t" focussize="0,0"/>
+                <v:stroke weight="0.5pt" color="#000000 [3204]" joinstyle="round"/>
+                <v:imagedata o:title=""/>
+                <o:lock v:ext="edit" aspectratio="f"/>
+                <v:textbox>
+                  <w:txbxContent>
+                    <w:p>
+                      <w:pPr>
+                        <w:numPr>
+                          <w:ilvl w:val="0"/>
+                          <w:numId w:val="1"/>
+                        </w:numPr>
+                        <w:ind w:left="420" w:leftChars="0" w:hanging="420" w:firstLineChars="0"/>
+                        <w:rPr>
+                          <w:rFonts w:hint="default" w:ascii="Arial" w:hAnsi="Arial" w:cs="Arial"/>
+                          <w:sz w:val="24"/>
+                          <w:szCs w:val="24"/>
+                          <w:lang w:val="en-IE"/>
+                        </w:rPr>
+                      </w:pPr>
+                      <w:r>
+                        <w:rPr>
+                          <w:rFonts w:hint="default" w:ascii="Arial" w:hAnsi="Arial" w:cs="Arial"/>
+                          <w:sz w:val="24"/>
+                          <w:szCs w:val="24"/>
+                          <w:lang w:val="en-IE"/>
+                        </w:rPr>
+                        <w:t xml:space="preserve">Software: </w:t>
+                      </w:r>
+                    </w:p>
+                    <w:p>
+                      <w:pPr>
+                        <w:numPr>
+                          <w:ilvl w:val="1"/>
+                          <w:numId w:val="1"/>
+                        </w:numPr>
+                        <w:ind w:left="840" w:leftChars="0" w:hanging="420" w:firstLineChars="0"/>
+                        <w:rPr>
+                          <w:rFonts w:hint="default" w:ascii="Arial" w:hAnsi="Arial" w:cs="Arial"/>
+                          <w:sz w:val="24"/>
+                          <w:szCs w:val="24"/>
+                          <w:lang w:val="en-IE"/>
+                        </w:rPr>
+                      </w:pPr>
+                      <w:r>
+                        <w:rPr>
+                          <w:rFonts w:hint="default" w:ascii="Arial" w:hAnsi="Arial" w:cs="Arial"/>
+                          <w:sz w:val="24"/>
+                          <w:szCs w:val="24"/>
+                          <w:lang w:val="en-IE"/>
+                        </w:rPr>
+                        <w:t>Microsoft Word</w:t>
+                      </w:r>
+                    </w:p>
+                    <w:p>
+                      <w:pPr>
+                        <w:numPr>
+                          <w:ilvl w:val="1"/>
+                          <w:numId w:val="1"/>
+                        </w:numPr>
+                        <w:ind w:left="840" w:leftChars="0" w:hanging="420" w:firstLineChars="0"/>
+                        <w:rPr>
+                          <w:rFonts w:hint="default" w:ascii="Arial" w:hAnsi="Arial" w:cs="Arial"/>
+                          <w:sz w:val="24"/>
+                          <w:szCs w:val="24"/>
+                          <w:lang w:val="en-IE"/>
+                        </w:rPr>
+                      </w:pPr>
+                      <w:r>
+                        <w:rPr>
+                          <w:rFonts w:hint="default" w:ascii="Arial" w:hAnsi="Arial" w:cs="Arial"/>
+                          <w:sz w:val="24"/>
+                          <w:szCs w:val="24"/>
+                          <w:lang w:val="en-IE"/>
+                        </w:rPr>
+                        <w:t>Microsoft Excel</w:t>
+                      </w:r>
+                    </w:p>
+                    <w:p>
+                      <w:pPr>
+                        <w:numPr>
+                          <w:ilvl w:val="2"/>
+                          <w:numId w:val="1"/>
+                        </w:numPr>
+                        <w:ind w:left="1260" w:leftChars="0" w:hanging="420" w:firstLineChars="0"/>
+                        <w:rPr>
+                          <w:rFonts w:hint="default" w:ascii="Arial" w:hAnsi="Arial" w:cs="Arial"/>
+                          <w:sz w:val="20"/>
+                          <w:szCs w:val="20"/>
+                          <w:lang w:val="en-IE"/>
+                        </w:rPr>
+                      </w:pPr>
+                      <w:r>
+                        <w:rPr>
+                          <w:rFonts w:hint="default" w:ascii="Arial" w:hAnsi="Arial" w:cs="Arial"/>
+                          <w:sz w:val="20"/>
+                          <w:szCs w:val="20"/>
+                          <w:lang w:val="en-IE"/>
+                        </w:rPr>
+                        <w:t xml:space="preserve"> Record Information</w:t>
+                      </w:r>
+                    </w:p>
+                    <w:p>
+                      <w:pPr>
+                        <w:numPr>
+                          <w:ilvl w:val="1"/>
+                          <w:numId w:val="1"/>
+                        </w:numPr>
+                        <w:ind w:left="840" w:leftChars="0" w:hanging="420" w:firstLineChars="0"/>
+                        <w:rPr>
+                          <w:rFonts w:hint="default" w:ascii="Arial" w:hAnsi="Arial" w:cs="Arial"/>
+                          <w:sz w:val="24"/>
+                          <w:szCs w:val="24"/>
+                          <w:lang w:val="en-IE"/>
+                        </w:rPr>
+                      </w:pPr>
+                      <w:r>
+                        <w:rPr>
+                          <w:rFonts w:hint="default" w:ascii="Arial" w:hAnsi="Arial" w:cs="Arial"/>
+                          <w:sz w:val="24"/>
+                          <w:szCs w:val="24"/>
+                          <w:lang w:val="en-IE"/>
+                        </w:rPr>
+                        <w:t>Gmail</w:t>
+                      </w:r>
+                    </w:p>
+                    <w:p>
+                      <w:pPr>
+                        <w:numPr>
+                          <w:ilvl w:val="2"/>
+                          <w:numId w:val="1"/>
+                        </w:numPr>
+                        <w:ind w:left="1260" w:leftChars="0" w:hanging="420" w:firstLineChars="0"/>
+                        <w:rPr>
+                          <w:rFonts w:hint="default" w:ascii="Arial" w:hAnsi="Arial" w:cs="Arial"/>
+                          <w:sz w:val="20"/>
+                          <w:szCs w:val="20"/>
+                          <w:lang w:val="en-IE"/>
+                        </w:rPr>
+                      </w:pPr>
+                      <w:r>
+                        <w:rPr>
+                          <w:rFonts w:hint="default" w:ascii="Arial" w:hAnsi="Arial" w:cs="Arial"/>
+                          <w:sz w:val="20"/>
+                          <w:szCs w:val="20"/>
+                          <w:lang w:val="en-IE"/>
+                        </w:rPr>
+                        <w:t>Email &amp; Communication</w:t>
+                      </w:r>
+                    </w:p>
+                  </w:txbxContent>
+                </v:textbox>
+              </v:shape>
+            </w:pict>
+          </mc:Fallback>
+        </mc:AlternateContent>
+      </w:r>
+      <w:r>
+        <w:rPr>
+          <w:sz w:val="20"/>
+        </w:rPr>
+        <mc:AlternateContent>
+          <mc:Choice Requires="wps">
+            <w:drawing>
+              <wp:anchor distT="0" distB="0" distL="114300" distR="114300" simplePos="0" relativeHeight="251668480" behindDoc="0" locked="0" layoutInCell="1" allowOverlap="1">
+                <wp:simplePos x="0" y="0"/>
+                <wp:positionH relativeFrom="column">
+                  <wp:posOffset>-5297170</wp:posOffset>
+                </wp:positionH>
+                <wp:positionV relativeFrom="paragraph">
+                  <wp:posOffset>817880</wp:posOffset>
+                </wp:positionV>
+                <wp:extent cx="4433570" cy="448945"/>
+                <wp:effectExtent l="0" t="0" r="0" b="0"/>
+                <wp:wrapNone/>
+                <wp:docPr id="14" name="Text Box 14"/>
+                <wp:cNvGraphicFramePr/>
+                <a:graphic xmlns:a="http://schemas.openxmlformats.org/drawingml/2006/main">
+                  <a:graphicData uri="http://schemas.microsoft.com/office/word/2010/wordprocessingShape">
+                    <wps:wsp>
+                      <wps:cNvSpPr txBox="1"/>
+                      <wps:spPr>
+                        <a:xfrm>
+                          <a:off x="0" y="0"/>
+                          <a:ext cx="4433570" cy="448945"/>
+                        </a:xfrm>
+                        <a:prstGeom prst="rect">
+                          <a:avLst/>
+                        </a:prstGeom>
+                        <a:noFill/>
+                        <a:ln w="6350">
+                          <a:noFill/>
+                        </a:ln>
+                      </wps:spPr>
+                      <wps:style>
+                        <a:lnRef idx="0">
+                          <a:schemeClr val="accent1"/>
+                        </a:lnRef>
+                        <a:fillRef idx="0">
+                          <a:schemeClr val="accent1"/>
+                        </a:fillRef>
+                        <a:effectRef idx="0">
+                          <a:schemeClr val="accent1"/>
+                        </a:effectRef>
+                        <a:fontRef idx="minor">
+                          <a:schemeClr val="dk1"/>
+                        </a:fontRef>
+                      </wps:style>
+                      <wps:txbx>
+                        <w:txbxContent>
+                          <w:p>
+                            <w:pPr>
+                              <w:rPr>
+                                <w:b/>
+                                <w:color w:val="2E75B6" w:themeColor="accent1" w:themeShade="BF"/>
+                                <w:sz w:val="44"/>
+                                <w:szCs w:val="44"/>
+                                <w:lang w:val="en-IE"/>
+                                <w14:glow w14:rad="0">
+                                  <w14:srgbClr w14:val="000000"/>
+                                </w14:glow>
+                                <w14:shadow w14:blurRad="38100" w14:dist="19050" w14:dir="2700000" w14:sx="100000" w14:sy="100000" w14:kx="0" w14:ky="0" w14:algn="tl">
+                                  <w14:schemeClr w14:val="dk1">
+                                    <w14:alpha w14:val="60000"/>
+                                  </w14:schemeClr>
+                                </w14:shadow>
+                                <w14:reflection w14:blurRad="0" w14:stA="0" w14:stPos="0" w14:endA="0" w14:endPos="0" w14:dist="0" w14:dir="0" w14:fadeDir="0" w14:sx="0" w14:sy="0" w14:kx="0" w14:ky="0" w14:algn="none"/>
+                                <w14:props3d w14:extrusionH="0" w14:contourW="0" w14:prstMaterial="clear"/>
+                              </w:rPr>
+                            </w:pPr>
+                            <w:r>
+                              <w:rPr>
+                                <w:b/>
+                                <w:color w:val="2E75B6" w:themeColor="accent1" w:themeShade="BF"/>
+                                <w:sz w:val="44"/>
+                                <w:szCs w:val="44"/>
+                                <w:lang w:val="en-IE"/>
+                                <w14:glow w14:rad="0">
+                                  <w14:srgbClr w14:val="000000"/>
+                                </w14:glow>
+                                <w14:shadow w14:blurRad="38100" w14:dist="19050" w14:dir="2700000" w14:sx="100000" w14:sy="100000" w14:kx="0" w14:ky="0" w14:algn="tl">
+                                  <w14:schemeClr w14:val="dk1">
+                                    <w14:alpha w14:val="60000"/>
+                                  </w14:schemeClr>
+                                </w14:shadow>
+                                <w14:reflection w14:blurRad="0" w14:stA="0" w14:stPos="0" w14:endA="0" w14:endPos="0" w14:dist="0" w14:dir="0" w14:fadeDir="0" w14:sx="0" w14:sy="0" w14:kx="0" w14:ky="0" w14:algn="none"/>
+                                <w14:props3d w14:extrusionH="0" w14:contourW="0" w14:prstMaterial="clear"/>
+                              </w:rPr>
+                              <w:t>Current Software and Technology</w:t>
+                            </w:r>
+                          </w:p>
+                        </w:txbxContent>
+                      </wps:txbx>
+                      <wps:bodyPr rot="0" spcFirstLastPara="0" vertOverflow="overflow" horzOverflow="overflow" vert="horz" wrap="square" lIns="91440" tIns="45720" rIns="91440" bIns="45720" numCol="1" spcCol="0" rtlCol="0" fromWordArt="0" anchor="t" anchorCtr="0" forceAA="0" compatLnSpc="1">
+                        <a:noAutofit/>
+                      </wps:bodyPr>
+                    </wps:wsp>
+                  </a:graphicData>
+                </a:graphic>
+              </wp:anchor>
+            </w:drawing>
+          </mc:Choice>
+          <mc:Fallback>
+            <w:pict>
+              <v:shape id="_x0000_s1026" o:spid="_x0000_s1026" o:spt="202" type="#_x0000_t202" style="position:absolute;left:0pt;margin-left:-417.1pt;margin-top:64.4pt;height:35.35pt;width:349.1pt;z-index:251668480;mso-width-relative:page;mso-height-relative:page;" filled="f" stroked="f" coordsize="21600,21600" o:gfxdata="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">
+                <v:fill on="f" focussize="0,0"/>
+                <v:stroke on="f" weight="0.5pt"/>
+                <v:imagedata o:title=""/>
+                <o:lock v:ext="edit" aspectratio="f"/>
+                <v:textbox>
+                  <w:txbxContent>
+                    <w:p>
+                      <w:pPr>
+                        <w:rPr>
+                          <w:b/>
+                          <w:color w:val="2E75B6" w:themeColor="accent1" w:themeShade="BF"/>
+                          <w:sz w:val="44"/>
+                          <w:szCs w:val="44"/>
+                          <w:lang w:val="en-IE"/>
+                          <w14:glow w14:rad="0">
+                            <w14:srgbClr w14:val="000000"/>
+                          </w14:glow>
+                          <w14:shadow w14:blurRad="38100" w14:dist="19050" w14:dir="2700000" w14:sx="100000" w14:sy="100000" w14:kx="0" w14:ky="0" w14:algn="tl">
+                            <w14:schemeClr w14:val="dk1">
+                              <w14:alpha w14:val="60000"/>
+                            </w14:schemeClr>
+                          </w14:shadow>
+                          <w14:reflection w14:blurRad="0" w14:stA="0" w14:stPos="0" w14:endA="0" w14:endPos="0" w14:dist="0" w14:dir="0" w14:fadeDir="0" w14:sx="0" w14:sy="0" w14:kx="0" w14:ky="0" w14:algn="none"/>
+                          <w14:props3d w14:extrusionH="0" w14:contourW="0" w14:prstMaterial="clear"/>
+                        </w:rPr>
+                      </w:pPr>
+                      <w:r>
+                        <w:rPr>
+                          <w:b/>
+                          <w:color w:val="2E75B6" w:themeColor="accent1" w:themeShade="BF"/>
+                          <w:sz w:val="44"/>
+                          <w:szCs w:val="44"/>
+                          <w:lang w:val="en-IE"/>
+                          <w14:glow w14:rad="0">
+                            <w14:srgbClr w14:val="000000"/>
+                          </w14:glow>
+                          <w14:shadow w14:blurRad="38100" w14:dist="19050" w14:dir="2700000" w14:sx="100000" w14:sy="100000" w14:kx="0" w14:ky="0" w14:algn="tl">
+                            <w14:schemeClr w14:val="dk1">
+                              <w14:alpha w14:val="60000"/>
+                            </w14:schemeClr>
+                          </w14:shadow>
+                          <w14:reflection w14:blurRad="0" w14:stA="0" w14:stPos="0" w14:endA="0" w14:endPos="0" w14:dist="0" w14:dir="0" w14:fadeDir="0" w14:sx="0" w14:sy="0" w14:kx="0" w14:ky="0" w14:algn="none"/>
+                          <w14:props3d w14:extrusionH="0" w14:contourW="0" w14:prstMaterial="clear"/>
+                        </w:rPr>
+                        <w:t>Current Software and Technology</w:t>
+                      </w:r>
+                    </w:p>
+                  </w:txbxContent>
+                </v:textbox>
+              </v:shape>
+            </w:pict>
+          </mc:Fallback>
+        </mc:AlternateContent>
+      </w:r>
     </w:p>
     <w:sectPr>
-      <w:pgSz w:w="15840" w:h="24480" w:code="17"/>
+      <w:pgSz w:w="15840" w:h="24480"/>
       <w:pgMar w:top="1440" w:right="1800" w:bottom="1440" w:left="1800" w:header="720" w:footer="720" w:gutter="0"/>
-      <w:cols w:space="720"/>
-      <w:docGrid w:linePitch="360"/>
+      <w:cols w:space="720" w:num="1"/>
+      <w:docGrid w:linePitch="360" w:charSpace="0"/>
     </w:sectPr>
   </w:body>
 </w:document>
 </file>
 
+<file path=word/numbering.xml><?xml version="1.0" encoding="utf-8"?>
+<w:numbering xmlns:wpc="http://schemas.microsoft.com/office/word/2010/wordprocessingCanvas" xmlns:mc="http://schemas.openxmlformats.org/markup-compatibility/2006" xmlns:o="urn:schemas-microsoft-com:office:office" xmlns:r="http://schemas.openxmlformats.org/officeDocument/2006/relationships" xmlns:m="http://schemas.openxmlformats.org/officeDocument/2006/math" xmlns:v="urn:schemas-microsoft-com:vml" xmlns:wp14="http://schemas.microsoft.com/office/word/2010/wordprocessingDrawing" xmlns:wp="http://schemas.openxmlformats.org/drawingml/2006/wordprocessingDrawing" xmlns:w10="urn:schemas-microsoft-com:office:word" xmlns:w="http://schemas.openxmlformats.org/wordprocessingml/2006/main" xmlns:w14="http://schemas.microsoft.com/office/word/2010/wordml" xmlns:wpg="http://schemas.microsoft.com/office/word/2010/wordprocessingGroup" xmlns:wpi="http://schemas.microsoft.com/office/word/2010/wordprocessingInk" xmlns:wne="http://schemas.microsoft.com/office/word/2006/wordml" xmlns:wps="http://schemas.microsoft.com/office/word/2010/wordprocessingShape" mc:Ignorable="w14 wp14">
+  <w:abstractNum w:abstractNumId="0">
+    <w:nsid w:val="58C70260"/>
+    <w:multiLevelType w:val="multilevel"/>
+    <w:tmpl w:val="58C70260"/>
+    <w:lvl w:ilvl="0" w:tentative="0">
+      <w:start w:val="1"/>
+      <w:numFmt w:val="bullet"/>
+      <w:lvlText w:val=""/>
+      <w:lvlJc w:val="left"/>
+      <w:pPr>
+        <w:ind w:left="420" w:leftChars="0" w:hanging="420" w:firstLineChars="0"/>
+      </w:pPr>
+      <w:rPr>
+        <w:rFonts w:hint="default" w:ascii="Wingdings" w:hAnsi="Wingdings"/>
+      </w:rPr>
+    </w:lvl>
+    <w:lvl w:ilvl="1" w:tentative="0">
+      <w:start w:val="1"/>
+      <w:numFmt w:val="bullet"/>
+      <w:lvlText w:val=""/>
+      <w:lvlJc w:val="left"/>
+      <w:pPr>
+        <w:tabs>
+          <w:tab w:val="left" w:pos="840"/>
+        </w:tabs>
+        <w:ind w:left="840" w:leftChars="0" w:hanging="420" w:firstLineChars="0"/>
+      </w:pPr>
+      <w:rPr>
+        <w:rFonts w:hint="default" w:ascii="Wingdings" w:hAnsi="Wingdings"/>
+      </w:rPr>
+    </w:lvl>
+    <w:lvl w:ilvl="2" w:tentative="0">
+      <w:start w:val="1"/>
+      <w:numFmt w:val="bullet"/>
+      <w:lvlText w:val=""/>
+      <w:lvlJc w:val="left"/>
+      <w:pPr>
+        <w:tabs>
+          <w:tab w:val="left" w:pos="1260"/>
+        </w:tabs>
+        <w:ind w:left="1260" w:leftChars="0" w:hanging="420" w:firstLineChars="0"/>
+      </w:pPr>
+      <w:rPr>
+        <w:rFonts w:hint="default" w:ascii="Wingdings" w:hAnsi="Wingdings"/>
+      </w:rPr>
+    </w:lvl>
+    <w:lvl w:ilvl="3" w:tentative="0">
+      <w:start w:val="1"/>
+      <w:numFmt w:val="bullet"/>
+      <w:lvlText w:val=""/>
+      <w:lvlJc w:val="left"/>
+      <w:pPr>
+        <w:tabs>
+          <w:tab w:val="left" w:pos="1680"/>
+        </w:tabs>
+        <w:ind w:left="1680" w:leftChars="0" w:hanging="420" w:firstLineChars="0"/>
+      </w:pPr>
+      <w:rPr>
+        <w:rFonts w:hint="default" w:ascii="Wingdings" w:hAnsi="Wingdings"/>
+      </w:rPr>
+    </w:lvl>
+    <w:lvl w:ilvl="4" w:tentative="0">
+      <w:start w:val="1"/>
+      <w:numFmt w:val="bullet"/>
+      <w:lvlText w:val=""/>
+      <w:lvlJc w:val="left"/>
+      <w:pPr>
+        <w:tabs>
+          <w:tab w:val="left" w:pos="2100"/>
+        </w:tabs>
+        <w:ind w:left="2100" w:leftChars="0" w:hanging="420" w:firstLineChars="0"/>
+      </w:pPr>
+      <w:rPr>
+        <w:rFonts w:hint="default" w:ascii="Wingdings" w:hAnsi="Wingdings"/>
+      </w:rPr>
+    </w:lvl>
+    <w:lvl w:ilvl="5" w:tentative="0">
+      <w:start w:val="1"/>
+      <w:numFmt w:val="bullet"/>
+      <w:lvlText w:val=""/>
+      <w:lvlJc w:val="left"/>
+      <w:pPr>
+        <w:tabs>
+          <w:tab w:val="left" w:pos="2520"/>
+        </w:tabs>
+        <w:ind w:left="2520" w:leftChars="0" w:hanging="420" w:firstLineChars="0"/>
+      </w:pPr>
+      <w:rPr>
+        <w:rFonts w:hint="default" w:ascii="Wingdings" w:hAnsi="Wingdings"/>
+      </w:rPr>
+    </w:lvl>
+    <w:lvl w:ilvl="6" w:tentative="0">
+      <w:start w:val="1"/>
+      <w:numFmt w:val="bullet"/>
+      <w:lvlText w:val=""/>
+      <w:lvlJc w:val="left"/>
+      <w:pPr>
+        <w:tabs>
+          <w:tab w:val="left" w:pos="2940"/>
+        </w:tabs>
+        <w:ind w:left="2940" w:leftChars="0" w:hanging="420" w:firstLineChars="0"/>
+      </w:pPr>
+      <w:rPr>
+        <w:rFonts w:hint="default" w:ascii="Wingdings" w:hAnsi="Wingdings"/>
+      </w:rPr>
+    </w:lvl>
+    <w:lvl w:ilvl="7" w:tentative="0">
+      <w:start w:val="1"/>
+      <w:numFmt w:val="bullet"/>
+      <w:lvlText w:val=""/>
+      <w:lvlJc w:val="left"/>
+      <w:pPr>
+        <w:tabs>
+          <w:tab w:val="left" w:pos="3360"/>
+        </w:tabs>
+        <w:ind w:left="3360" w:leftChars="0" w:hanging="420" w:firstLineChars="0"/>
+      </w:pPr>
+      <w:rPr>
+        <w:rFonts w:hint="default" w:ascii="Wingdings" w:hAnsi="Wingdings"/>
+      </w:rPr>
+    </w:lvl>
+    <w:lvl w:ilvl="8" w:tentative="0">
+      <w:start w:val="1"/>
+      <w:numFmt w:val="bullet"/>
+      <w:lvlText w:val=""/>
+      <w:lvlJc w:val="left"/>
+      <w:pPr>
+        <w:tabs>
+          <w:tab w:val="left" w:pos="3780"/>
+        </w:tabs>
+        <w:ind w:left="3780" w:leftChars="0" w:hanging="420" w:firstLineChars="0"/>
+      </w:pPr>
+      <w:rPr>
+        <w:rFonts w:hint="default" w:ascii="Wingdings" w:hAnsi="Wingdings"/>
+      </w:rPr>
+    </w:lvl>
+  </w:abstractNum>
+  <w:num w:numId="1">
+    <w:abstractNumId w:val="0"/>
+  </w:num>
+</w:numbering>
+</file>
+
 <file path=word/styles.xml><?xml version="1.0" encoding="utf-8"?>
-<w:styles xmlns:mc="http://schemas.openxmlformats.org/markup-compatibility/2006" xmlns:r="http://schemas.openxmlformats.org/officeDocument/2006/relationships" xmlns:w="http://schemas.openxmlformats.org/wordprocessingml/2006/main" xmlns:w14="http://schemas.microsoft.com/office/word/2010/wordml" xmlns:w15="http://schemas.microsoft.com/office/word/2012/wordml" xmlns:w16se="http://schemas.microsoft.com/office/word/2015/wordml/symex" mc:Ignorable="w14 w15 w16se">
+<w:styles xmlns:mc="http://schemas.openxmlformats.org/markup-compatibility/2006" xmlns:o="urn:schemas-microsoft-com:office:office" xmlns:r="http://schemas.openxmlformats.org/officeDocument/2006/relationships" xmlns:m="http://schemas.openxmlformats.org/officeDocument/2006/math" xmlns:v="urn:schemas-microsoft-com:vml" xmlns:w="http://schemas.openxmlformats.org/wordprocessingml/2006/main" xmlns:w14="http://schemas.microsoft.com/office/word/2010/wordml" xmlns:w10="urn:schemas-microsoft-com:office:word" xmlns:sl="http://schemas.openxmlformats.org/schemaLibrary/2006/main" mc:Ignorable="w14">
   <w:docDefaults>
     <w:rPrDefault>
       <w:rPr>
-        <w:rFonts w:ascii="Times New Roman" w:eastAsia="SimSun" w:hAnsi="Times New Roman" w:cs="Times New Roman"/>
-        <w:lang w:val="en-IE" w:eastAsia="en-IE" w:bidi="ar-SA"/>
+        <w:rFonts w:ascii="Times New Roman" w:hAnsi="Times New Roman" w:eastAsia="SimSun" w:cs="Times New Roman"/>
       </w:rPr>
     </w:rPrDefault>
-    <w:pPrDefault>
-      <w:pPr>
-        <w:spacing w:after="160" w:line="259" w:lineRule="auto"/>
-      </w:pPr>
-    </w:pPrDefault>
   </w:docDefaults>
-  <w:latentStyles w:defLockedState="0" w:defUIPriority="0" w:defSemiHidden="0" w:defUnhideWhenUsed="0" w:defQFormat="0" w:count="371">
-    <w:lsdException w:name="Normal" w:qFormat="1"/>
-    <w:lsdException w:name="heading 1" w:qFormat="1"/>
-    <w:lsdException w:name="heading 2" w:semiHidden="1" w:unhideWhenUsed="1" w:qFormat="1"/>
-    <w:lsdException w:name="heading 3" w:semiHidden="1" w:unhideWhenUsed="1" w:qFormat="1"/>
-    <w:lsdException w:name="heading 4" w:semiHidden="1" w:unhideWhenUsed="1" w:qFormat="1"/>
-    <w:lsdException w:name="heading 5" w:semiHidden="1" w:unhideWhenUsed="1" w:qFormat="1"/>
-    <w:lsdException w:name="heading 6" w:semiHidden="1" w:unhideWhenUsed="1" w:qFormat="1"/>
-    <w:lsdException w:name="heading 7" w:semiHidden="1" w:unhideWhenUsed="1" w:qFormat="1"/>
-    <w:lsdException w:name="heading 8" w:semiHidden="1" w:unhideWhenUsed="1" w:qFormat="1"/>
-    <w:lsdException w:name="heading 9" w:semiHidden="1" w:unhideWhenUsed="1" w:qFormat="1"/>
-    <w:lsdException w:name="caption" w:semiHidden="1" w:unhideWhenUsed="1" w:qFormat="1"/>
-    <w:lsdException w:name="Title" w:qFormat="1"/>
-    <w:lsdException w:name="Default Paragraph Font" w:semiHidden="1"/>
-    <w:lsdException w:name="Subtitle" w:qFormat="1"/>
-    <w:lsdException w:name="Strong" w:qFormat="1"/>
-    <w:lsdException w:name="Emphasis" w:qFormat="1"/>
-    <w:lsdException w:name="HTML Top of Form" w:semiHidden="1" w:uiPriority="99" w:unhideWhenUsed="1"/>
-    <w:lsdException w:name="HTML Bottom of Form" w:semiHidden="1" w:uiPriority="99" w:unhideWhenUsed="1"/>
-    <w:lsdException w:name="Normal Table" w:semiHidden="1" w:unhideWhenUsed="1"/>
-    <w:lsdException w:name="No List" w:semiHidden="1" w:uiPriority="99" w:unhideWhenUsed="1"/>
-    <w:lsdException w:name="Outline List 1" w:semiHidden="1" w:uiPriority="99" w:unhideWhenUsed="1"/>
-    <w:lsdException w:name="Outline List 2" w:semiHidden="1" w:uiPriority="99" w:unhideWhenUsed="1"/>
-    <w:lsdException w:name="Outline List 3" w:semiHidden="1" w:uiPriority="99" w:unhideWhenUsed="1"/>
-    <w:lsdException w:name="Table Simple 1" w:semiHidden="1" w:unhideWhenUsed="1"/>
-    <w:lsdException w:name="Table Simple 2" w:semiHidden="1" w:unhideWhenUsed="1"/>
-    <w:lsdException w:name="Table Simple 3" w:semiHidden="1" w:unhideWhenUsed="1"/>
-    <w:lsdException w:name="Table Classic 1" w:semiHidden="1" w:unhideWhenUsed="1"/>
-    <w:lsdException w:name="Table Classic 2" w:semiHidden="1" w:unhideWhenUsed="1"/>
-    <w:lsdException w:name="Table Classic 3" w:semiHidden="1" w:unhideWhenUsed="1"/>
-    <w:lsdException w:name="Table Classic 4" w:semiHidden="1" w:unhideWhenUsed="1"/>
-    <w:lsdException w:name="Table Colorful 1" w:semiHidden="1" w:unhideWhenUsed="1"/>
-    <w:lsdException w:name="Table Colorful 2" w:semiHidden="1" w:unhideWhenUsed="1"/>
-    <w:lsdException w:name="Table Colorful 3" w:semiHidden="1" w:unhideWhenUsed="1"/>
-    <w:lsdException w:name="Table Columns 1" w:semiHidden="1" w:unhideWhenUsed="1"/>
-    <w:lsdException w:name="Table Columns 2" w:semiHidden="1" w:unhideWhenUsed="1"/>
-    <w:lsdException w:name="Table Columns 3" w:semiHidden="1" w:unhideWhenUsed="1"/>
-    <w:lsdException w:name="Table Columns 4" w:semiHidden="1" w:unhideWhenUsed="1"/>
-    <w:lsdException w:name="Table Columns 5" w:semiHidden="1" w:unhideWhenUsed="1"/>
-    <w:lsdException w:name="Table Grid 1" w:semiHidden="1" w:unhideWhenUsed="1"/>
-    <w:lsdException w:name="Table Grid 2" w:semiHidden="1" w:unhideWhenUsed="1"/>
-    <w:lsdException w:name="Table Grid 3" w:semiHidden="1" w:unhideWhenUsed="1"/>
-    <w:lsdException w:name="Table Grid 4" w:semiHidden="1" w:unhideWhenUsed="1"/>
-    <w:lsdException w:name="Table Grid 5" w:semiHidden="1" w:unhideWhenUsed="1"/>
-    <w:lsdException w:name="Table Grid 6" w:semiHidden="1" w:unhideWhenUsed="1"/>
-    <w:lsdException w:name="Table Grid 7" w:semiHidden="1" w:unhideWhenUsed="1"/>
-    <w:lsdException w:name="Table Grid 8" w:semiHidden="1" w:unhideWhenUsed="1"/>
-    <w:lsdException w:name="Table List 1" w:semiHidden="1" w:unhideWhenUsed="1"/>
-    <w:lsdException w:name="Table List 2" w:semiHidden="1" w:unhideWhenUsed="1"/>
-    <w:lsdException w:name="Table List 3" w:semiHidden="1" w:unhideWhenUsed="1"/>
-    <w:lsdException w:name="Table List 4" w:semiHidden="1" w:unhideWhenUsed="1"/>
-    <w:lsdException w:name="Table List 5" w:semiHidden="1" w:unhideWhenUsed="1"/>
-    <w:lsdException w:name="Table List 6" w:semiHidden="1" w:unhideWhenUsed="1"/>
-    <w:lsdException w:name="Table List 7" w:semiHidden="1" w:unhideWhenUsed="1"/>
-    <w:lsdException w:name="Table List 8" w:semiHidden="1" w:unhideWhenUsed="1"/>
-    <w:lsdException w:name="Table 3D effects 1" w:semiHidden="1" w:unhideWhenUsed="1"/>
-    <w:lsdException w:name="Table 3D effects 2" w:semiHidden="1" w:unhideWhenUsed="1"/>
-    <w:lsdException w:name="Table 3D effects 3" w:semiHidden="1" w:unhideWhenUsed="1"/>
-    <w:lsdException w:name="Table Contemporary" w:semiHidden="1" w:unhideWhenUsed="1"/>
-    <w:lsdException w:name="Table Elegant" w:semiHidden="1" w:unhideWhenUsed="1"/>
-    <w:lsdException w:name="Table Professional" w:semiHidden="1" w:unhideWhenUsed="1"/>
-    <w:lsdException w:name="Table Subtle 1" w:semiHidden="1" w:unhideWhenUsed="1"/>
-    <w:lsdException w:name="Table Subtle 2" w:semiHidden="1" w:unhideWhenUsed="1"/>
-    <w:lsdException w:name="Table Web 1" w:semiHidden="1" w:unhideWhenUsed="1"/>
-    <w:lsdException w:name="Table Web 2" w:semiHidden="1" w:unhideWhenUsed="1"/>
-    <w:lsdException w:name="Table Web 3" w:semiHidden="1" w:unhideWhenUsed="1"/>
-    <w:lsdException w:name="Table Grid" w:semiHidden="1" w:unhideWhenUsed="1"/>
-    <w:lsdException w:name="Table Theme" w:semiHidden="1" w:unhideWhenUsed="1"/>
-    <w:lsdException w:name="Placeholder Text" w:semiHidden="1" w:uiPriority="99"/>
-    <w:lsdException w:name="No Spacing" w:uiPriority="99"/>
-    <w:lsdException w:name="Light Shading" w:uiPriority="60"/>
-    <w:lsdException w:name="Light List" w:uiPriority="61"/>
-    <w:lsdException w:name="Light Grid" w:uiPriority="62"/>
-    <w:lsdException w:name="Medium Shading 1" w:uiPriority="63"/>
-    <w:lsdException w:name="Medium Shading 2" w:uiPriority="64"/>
-    <w:lsdException w:name="Medium List 1" w:uiPriority="65"/>
-    <w:lsdException w:name="Medium List 2" w:uiPriority="66"/>
-    <w:lsdException w:name="Medium Grid 1" w:uiPriority="67"/>
-    <w:lsdException w:name="Medium Grid 2" w:uiPriority="68"/>
-    <w:lsdException w:name="Medium Grid 3" w:uiPriority="69"/>
-    <w:lsdException w:name="Dark List" w:uiPriority="70"/>
-    <w:lsdException w:name="Colorful Shading" w:uiPriority="71"/>
-    <w:lsdException w:name="Colorful List" w:uiPriority="72"/>
-    <w:lsdException w:name="Colorful Grid" w:uiPriority="73"/>
-    <w:lsdException w:name="Light Shading Accent 1" w:uiPriority="60"/>
-    <w:lsdException w:name="Light List Accent 1" w:uiPriority="61"/>
-    <w:lsdException w:name="Light Grid Accent 1" w:uiPriority="62"/>
-    <w:lsdException w:name="Medium Shading 1 Accent 1" w:uiPriority="63"/>
-    <w:lsdException w:name="Medium Shading 2 Accent 1" w:uiPriority="64"/>
-    <w:lsdException w:name="Medium List 1 Accent 1" w:uiPriority="65"/>
-    <w:lsdException w:name="Revision" w:semiHidden="1" w:uiPriority="99"/>
-    <w:lsdException w:name="List Paragraph" w:uiPriority="99"/>
-    <w:lsdException w:name="Quote" w:uiPriority="99"/>
-    <w:lsdException w:name="Intense Quote" w:uiPriority="99"/>
-    <w:lsdException w:name="Medium List 2 Accent 1" w:uiPriority="66"/>
-    <w:lsdException w:name="Medium Grid 1 Accent 1" w:uiPriority="67"/>
-    <w:lsdException w:name="Medium Grid 2 Accent 1" w:uiPriority="68"/>
-    <w:lsdException w:name="Medium Grid 3 Accent 1" w:uiPriority="69"/>
-    <w:lsdException w:name="Dark List Accent 1" w:uiPriority="70"/>
-    <w:lsdException w:name="Colorful Shading Accent 1" w:uiPriority="71"/>
-    <w:lsdException w:name="Colorful List Accent 1" w:uiPriority="72"/>
-    <w:lsdException w:name="Colorful Grid Accent 1" w:uiPriority="73"/>
-    <w:lsdException w:name="Light Shading Accent 2" w:uiPriority="60"/>
-    <w:lsdException w:name="Light List Accent 2" w:uiPriority="61"/>
-    <w:lsdException w:name="Light Grid Accent 2" w:uiPriority="62"/>
-    <w:lsdException w:name="Medium Shading 1 Accent 2" w:uiPriority="63"/>
-    <w:lsdException w:name="Medium Shading 2 Accent 2" w:uiPriority="64"/>
-    <w:lsdException w:name="Medium List 1 Accent 2" w:uiPriority="65"/>
-    <w:lsdException w:name="Medium List 2 Accent 2" w:uiPriority="66"/>
-    <w:lsdException w:name="Medium Grid 1 Accent 2" w:uiPriority="67"/>
-    <w:lsdException w:name="Medium Grid 2 Accent 2" w:uiPriority="68"/>
-    <w:lsdException w:name="Medium Grid 3 Accent 2" w:uiPriority="69"/>
-    <w:lsdException w:name="Dark List Accent 2" w:uiPriority="70"/>
-    <w:lsdException w:name="Colorful Shading Accent 2" w:uiPriority="71"/>
-    <w:lsdException w:name="Colorful List Accent 2" w:uiPriority="72"/>
-    <w:lsdException w:name="Colorful Grid Accent 2" w:uiPriority="73"/>
-    <w:lsdException w:name="Light Shading Accent 3" w:uiPriority="60"/>
-    <w:lsdException w:name="Light List Accent 3" w:uiPriority="61"/>
-    <w:lsdException w:name="Light Grid Accent 3" w:uiPriority="62"/>
-    <w:lsdException w:name="Medium Shading 1 Accent 3" w:uiPriority="63"/>
-    <w:lsdException w:name="Medium Shading 2 Accent 3" w:uiPriority="64"/>
-    <w:lsdException w:name="Medium List 1 Accent 3" w:uiPriority="65"/>
-    <w:lsdException w:name="Medium List 2 Accent 3" w:uiPriority="66"/>
-    <w:lsdException w:name="Medium Grid 1 Accent 3" w:uiPriority="67"/>
-    <w:lsdException w:name="Medium Grid 2 Accent 3" w:uiPriority="68"/>
-    <w:lsdException w:name="Medium Grid 3 Accent 3" w:uiPriority="69"/>
-    <w:lsdException w:name="Dark List Accent 3" w:uiPriority="70"/>
-    <w:lsdException w:name="Colorful Shading Accent 3" w:uiPriority="71"/>
-    <w:lsdException w:name="Colorful List Accent 3" w:uiPriority="72"/>
-    <w:lsdException w:name="Colorful Grid Accent 3" w:uiPriority="73"/>
-    <w:lsdException w:name="Light Shading Accent 4" w:uiPriority="60"/>
-    <w:lsdException w:name="Light List Accent 4" w:uiPriority="61"/>
-    <w:lsdException w:name="Light Grid Accent 4" w:uiPriority="62"/>
-    <w:lsdException w:name="Medium Shading 1 Accent 4" w:uiPriority="63"/>
-    <w:lsdException w:name="Medium Shading 2 Accent 4" w:uiPriority="64"/>
-    <w:lsdException w:name="Medium List 1 Accent 4" w:uiPriority="65"/>
-    <w:lsdException w:name="Medium List 2 Accent 4" w:uiPriority="66"/>
-    <w:lsdException w:name="Medium Grid 1 Accent 4" w:uiPriority="67"/>
-    <w:lsdException w:name="Medium Grid 2 Accent 4" w:uiPriority="68"/>
-    <w:lsdException w:name="Medium Grid 3 Accent 4" w:uiPriority="69"/>
-    <w:lsdException w:name="Dark List Accent 4" w:uiPriority="70"/>
-    <w:lsdException w:name="Colorful Shading Accent 4" w:uiPriority="71"/>
-    <w:lsdException w:name="Colorful List Accent 4" w:uiPriority="72"/>
-    <w:lsdException w:name="Colorful Grid Accent 4" w:uiPriority="73"/>
-    <w:lsdException w:name="Light Shading Accent 5" w:uiPriority="60"/>
-    <w:lsdException w:name="Light List Accent 5" w:uiPriority="61"/>
-    <w:lsdException w:name="Light Grid Accent 5" w:uiPriority="62"/>
-    <w:lsdException w:name="Medium Shading 1 Accent 5" w:uiPriority="63"/>
-    <w:lsdException w:name="Medium Shading 2 Accent 5" w:uiPriority="64"/>
-    <w:lsdException w:name="Medium List 1 Accent 5" w:uiPriority="65"/>
-    <w:lsdException w:name="Medium List 2 Accent 5" w:uiPriority="66"/>
-    <w:lsdException w:name="Medium Grid 1 Accent 5" w:uiPriority="67"/>
-    <w:lsdException w:name="Medium Grid 2 Accent 5" w:uiPriority="68"/>
-    <w:lsdException w:name="Medium Grid 3 Accent 5" w:uiPriority="69"/>
-    <w:lsdException w:name="Dark List Accent 5" w:uiPriority="70"/>
-    <w:lsdException w:name="Colorful Shading Accent 5" w:uiPriority="71"/>
-    <w:lsdException w:name="Colorful List Accent 5" w:uiPriority="72"/>
-    <w:lsdException w:name="Colorful Grid Accent 5" w:uiPriority="73"/>
-    <w:lsdException w:name="Light Shading Accent 6" w:uiPriority="60"/>
-    <w:lsdException w:name="Light List Accent 6" w:uiPriority="61"/>
-    <w:lsdException w:name="Light Grid Accent 6" w:uiPriority="62"/>
-    <w:lsdException w:name="Medium Shading 1 Accent 6" w:uiPriority="63"/>
-    <w:lsdException w:name="Medium Shading 2 Accent 6" w:uiPriority="64"/>
-    <w:lsdException w:name="Medium List 1 Accent 6" w:uiPriority="65"/>
-    <w:lsdException w:name="Medium List 2 Accent 6" w:uiPriority="66"/>
-    <w:lsdException w:name="Medium Grid 1 Accent 6" w:uiPriority="67"/>
-    <w:lsdException w:name="Medium Grid 2 Accent 6" w:uiPriority="68"/>
-    <w:lsdException w:name="Medium Grid 3 Accent 6" w:uiPriority="69"/>
-    <w:lsdException w:name="Dark List Accent 6" w:uiPriority="70"/>
-    <w:lsdException w:name="Colorful Shading Accent 6" w:uiPriority="71"/>
-    <w:lsdException w:name="Colorful List Accent 6" w:uiPriority="72"/>
-    <w:lsdException w:name="Colorful Grid Accent 6" w:uiPriority="73"/>
-    <w:lsdException w:name="Subtle Emphasis" w:uiPriority="19" w:qFormat="1"/>
-    <w:lsdException w:name="Intense Emphasis" w:uiPriority="21" w:qFormat="1"/>
-    <w:lsdException w:name="Subtle Reference" w:uiPriority="31" w:qFormat="1"/>
-    <w:lsdException w:name="Intense Reference" w:uiPriority="32" w:qFormat="1"/>
-    <w:lsdException w:name="Book Title" w:uiPriority="33" w:qFormat="1"/>
-    <w:lsdException w:name="Bibliography" w:semiHidden="1" w:uiPriority="37" w:unhideWhenUsed="1"/>
-    <w:lsdException w:name="TOC Heading" w:semiHidden="1" w:uiPriority="39" w:unhideWhenUsed="1" w:qFormat="1"/>
-    <w:lsdException w:name="Plain Table 1" w:uiPriority="41"/>
-    <w:lsdException w:name="Plain Table 2" w:uiPriority="42"/>
-    <w:lsdException w:name="Plain Table 3" w:uiPriority="43"/>
-    <w:lsdException w:name="Plain Table 4" w:uiPriority="44"/>
-    <w:lsdException w:name="Plain Table 5" w:uiPriority="45"/>
-    <w:lsdException w:name="Grid Table Light" w:uiPriority="40"/>
-    <w:lsdException w:name="Grid Table 1 Light" w:uiPriority="46"/>
-    <w:lsdException w:name="Grid Table 2" w:uiPriority="47"/>
-    <w:lsdException w:name="Grid Table 3" w:uiPriority="48"/>
-    <w:lsdException w:name="Grid Table 4" w:uiPriority="49"/>
-    <w:lsdException w:name="Grid Table 5 Dark" w:uiPriority="50"/>
-    <w:lsdException w:name="Grid Table 6 Colorful" w:uiPriority="51"/>
-    <w:lsdException w:name="Grid Table 7 Colorful" w:uiPriority="52"/>
-    <w:lsdException w:name="Grid Table 1 Light Accent 1" w:uiPriority="46"/>
-    <w:lsdException w:name="Grid Table 2 Accent 1" w:uiPriority="47"/>
-    <w:lsdException w:name="Grid Table 3 Accent 1" w:uiPriority="48"/>
-    <w:lsdException w:name="Grid Table 4 Accent 1" w:uiPriority="49"/>
-    <w:lsdException w:name="Grid Table 5 Dark Accent 1" w:uiPriority="50"/>
-    <w:lsdException w:name="Grid Table 6 Colorful Accent 1" w:uiPriority="51"/>
-    <w:lsdException w:name="Grid Table 7 Colorful Accent 1" w:uiPriority="52"/>
-    <w:lsdException w:name="Grid Table 1 Light Accent 2" w:uiPriority="46"/>
-    <w:lsdException w:name="Grid Table 2 Accent 2" w:uiPriority="47"/>
-    <w:lsdException w:name="Grid Table 3 Accent 2" w:uiPriority="48"/>
-    <w:lsdException w:name="Grid Table 4 Accent 2" w:uiPriority="49"/>
-    <w:lsdException w:name="Grid Table 5 Dark Accent 2" w:uiPriority="50"/>
-    <w:lsdException w:name="Grid Table 6 Colorful Accent 2" w:uiPriority="51"/>
-    <w:lsdException w:name="Grid Table 7 Colorful Accent 2" w:uiPriority="52"/>
-    <w:lsdException w:name="Grid Table 1 Light Accent 3" w:uiPriority="46"/>
-    <w:lsdException w:name="Grid Table 2 Accent 3" w:uiPriority="47"/>
-    <w:lsdException w:name="Grid Table 3 Accent 3" w:uiPriority="48"/>
-    <w:lsdException w:name="Grid Table 4 Accent 3" w:uiPriority="49"/>
-    <w:lsdException w:name="Grid Table 5 Dark Accent 3" w:uiPriority="50"/>
-    <w:lsdException w:name="Grid Table 6 Colorful Accent 3" w:uiPriority="51"/>
-    <w:lsdException w:name="Grid Table 7 Colorful Accent 3" w:uiPriority="52"/>
-    <w:lsdException w:name="Grid Table 1 Light Accent 4" w:uiPriority="46"/>
-    <w:lsdException w:name="Grid Table 2 Accent 4" w:uiPriority="47"/>
-    <w:lsdException w:name="Grid Table 3 Accent 4" w:uiPriority="48"/>
-    <w:lsdException w:name="Grid Table 4 Accent 4" w:uiPriority="49"/>
-    <w:lsdException w:name="Grid Table 5 Dark Accent 4" w:uiPriority="50"/>
-    <w:lsdException w:name="Grid Table 6 Colorful Accent 4" w:uiPriority="51"/>
-    <w:lsdException w:name="Grid Table 7 Colorful Accent 4" w:uiPriority="52"/>
-    <w:lsdException w:name="Grid Table 1 Light Accent 5" w:uiPriority="46"/>
-    <w:lsdException w:name="Grid Table 2 Accent 5" w:uiPriority="47"/>
-    <w:lsdException w:name="Grid Table 3 Accent 5" w:uiPriority="48"/>
-    <w:lsdException w:name="Grid Table 4 Accent 5" w:uiPriority="49"/>
-    <w:lsdException w:name="Grid Table 5 Dark Accent 5" w:uiPriority="50"/>
-    <w:lsdException w:name="Grid Table 6 Colorful Accent 5" w:uiPriority="51"/>
-    <w:lsdException w:name="Grid Table 7 Colorful Accent 5" w:uiPriority="52"/>
-    <w:lsdException w:name="Grid Table 1 Light Accent 6" w:uiPriority="46"/>
-    <w:lsdException w:name="Grid Table 2 Accent 6" w:uiPriority="47"/>
-    <w:lsdException w:name="Grid Table 3 Accent 6" w:uiPriority="48"/>
-    <w:lsdException w:name="Grid Table 4 Accent 6" w:uiPriority="49"/>
-    <w:lsdException w:name="Grid Table 5 Dark Accent 6" w:uiPriority="50"/>
-    <w:lsdException w:name="Grid Table 6 Colorful Accent 6" w:uiPriority="51"/>
-    <w:lsdException w:name="Grid Table 7 Colorful Accent 6" w:uiPriority="52"/>
-    <w:lsdException w:name="List Table 1 Light" w:uiPriority="46"/>
-    <w:lsdException w:name="List Table 2" w:uiPriority="47"/>
-    <w:lsdException w:name="List Table 3" w:uiPriority="48"/>
-    <w:lsdException w:name="List Table 4" w:uiPriority="49"/>
-    <w:lsdException w:name="List Table 5 Dark" w:uiPriority="50"/>
-    <w:lsdException w:name="List Table 6 Colorful" w:uiPriority="51"/>
-    <w:lsdException w:name="List Table 7 Colorful" w:uiPriority="52"/>
-    <w:lsdException w:name="List Table 1 Light Accent 1" w:uiPriority="46"/>
-    <w:lsdException w:name="List Table 2 Accent 1" w:uiPriority="47"/>
-    <w:lsdException w:name="List Table 3 Accent 1" w:uiPriority="48"/>
-    <w:lsdException w:name="List Table 4 Accent 1" w:uiPriority="49"/>
-    <w:lsdException w:name="List Table 5 Dark Accent 1" w:uiPriority="50"/>
-    <w:lsdException w:name="List Table 6 Colorful Accent 1" w:uiPriority="51"/>
-    <w:lsdException w:name="List Table 7 Colorful Accent 1" w:uiPriority="52"/>
-    <w:lsdException w:name="List Table 1 Light Accent 2" w:uiPriority="46"/>
-    <w:lsdException w:name="List Table 2 Accent 2" w:uiPriority="47"/>
-    <w:lsdException w:name="List Table 3 Accent 2" w:uiPriority="48"/>
-    <w:lsdException w:name="List Table 4 Accent 2" w:uiPriority="49"/>
-    <w:lsdException w:name="List Table 5 Dark Accent 2" w:uiPriority="50"/>
-    <w:lsdException w:name="List Table 6 Colorful Accent 2" w:uiPriority="51"/>
-    <w:lsdException w:name="List Table 7 Colorful Accent 2" w:uiPriority="52"/>
-    <w:lsdException w:name="List Table 1 Light Accent 3" w:uiPriority="46"/>
-    <w:lsdException w:name="List Table 2 Accent 3" w:uiPriority="47"/>
-    <w:lsdException w:name="List Table 3 Accent 3" w:uiPriority="48"/>
-    <w:lsdException w:name="List Table 4 Accent 3" w:uiPriority="49"/>
-    <w:lsdException w:name="List Table 5 Dark Accent 3" w:uiPriority="50"/>
-    <w:lsdException w:name="List Table 6 Colorful Accent 3" w:uiPriority="51"/>
-    <w:lsdException w:name="List Table 7 Colorful Accent 3" w:uiPriority="52"/>
-    <w:lsdException w:name="List Table 1 Light Accent 4" w:uiPriority="46"/>
-    <w:lsdException w:name="List Table 2 Accent 4" w:uiPriority="47"/>
-    <w:lsdException w:name="List Table 3 Accent 4" w:uiPriority="48"/>
-    <w:lsdException w:name="List Table 4 Accent 4" w:uiPriority="49"/>
-    <w:lsdException w:name="List Table 5 Dark Accent 4" w:uiPriority="50"/>
-    <w:lsdException w:name="List Table 6 Colorful Accent 4" w:uiPriority="51"/>
-    <w:lsdException w:name="List Table 7 Colorful Accent 4" w:uiPriority="52"/>
-    <w:lsdException w:name="List Table 1 Light Accent 5" w:uiPriority="46"/>
-    <w:lsdException w:name="List Table 2 Accent 5" w:uiPriority="47"/>
-    <w:lsdException w:name="List Table 3 Accent 5" w:uiPriority="48"/>
-    <w:lsdException w:name="List Table 4 Accent 5" w:uiPriority="49"/>
-    <w:lsdException w:name="List Table 5 Dark Accent 5" w:uiPriority="50"/>
-    <w:lsdException w:name="List Table 6 Colorful Accent 5" w:uiPriority="51"/>
-    <w:lsdException w:name="List Table 7 Colorful Accent 5" w:uiPriority="52"/>
-    <w:lsdException w:name="List Table 1 Light Accent 6" w:uiPriority="46"/>
-    <w:lsdException w:name="List Table 2 Accent 6" w:uiPriority="47"/>
-    <w:lsdException w:name="List Table 3 Accent 6" w:uiPriority="48"/>
-    <w:lsdException w:name="List Table 4 Accent 6" w:uiPriority="49"/>
-    <w:lsdException w:name="List Table 5 Dark Accent 6" w:uiPriority="50"/>
-    <w:lsdException w:name="List Table 6 Colorful Accent 6" w:uiPriority="51"/>
-    <w:lsdException w:name="List Table 7 Colorful Accent 6" w:uiPriority="52"/>
+  <w:latentStyles w:count="260" w:defQFormat="0" w:defUnhideWhenUsed="1" w:defSemiHidden="1" w:defUIPriority="99" w:defLockedState="0">
+    <w:lsdException w:qFormat="1" w:unhideWhenUsed="0" w:uiPriority="0" w:semiHidden="0" w:name="Normal"/>
+    <w:lsdException w:qFormat="1" w:unhideWhenUsed="0" w:uiPriority="0" w:semiHidden="0" w:name="heading 1"/>
+    <w:lsdException w:qFormat="1" w:uiPriority="0" w:name="heading 2"/>
+    <w:lsdException w:qFormat="1" w:uiPriority="0" w:name="heading 3"/>
+    <w:lsdException w:qFormat="1" w:uiPriority="0" w:name="heading 4"/>
+    <w:lsdException w:qFormat="1" w:uiPriority="0" w:name="heading 5"/>
+    <w:lsdException w:qFormat="1" w:uiPriority="0" w:name="heading 6"/>
+    <w:lsdException w:qFormat="1" w:uiPriority="0" w:name="heading 7"/>
+    <w:lsdException w:qFormat="1" w:uiPriority="0" w:name="heading 8"/>
+    <w:lsdException w:qFormat="1" w:uiPriority="0" w:name="heading 9"/>
+    <w:lsdException w:unhideWhenUsed="0" w:uiPriority="0" w:semiHidden="0" w:name="index 1"/>
+    <w:lsdException w:unhideWhenUsed="0" w:uiPriority="0" w:semiHidden="0" w:name="index 2"/>
+    <w:lsdException w:unhideWhenUsed="0" w:uiPriority="0" w:semiHidden="0" w:name="index 3"/>
+    <w:lsdException w:unhideWhenUsed="0" w:uiPriority="0" w:semiHidden="0" w:name="index 4"/>
+    <w:lsdException w:unhideWhenUsed="0" w:uiPriority="0" w:semiHidden="0" w:name="index 5"/>
+    <w:lsdException w:unhideWhenUsed="0" w:uiPriority="0" w:semiHidden="0" w:name="index 6"/>
+    <w:lsdException w:unhideWhenUsed="0" w:uiPriority="0" w:semiHidden="0" w:name="index 7"/>
+    <w:lsdException w:unhideWhenUsed="0" w:uiPriority="0" w:semiHidden="0" w:name="index 8"/>
+    <w:lsdException w:unhideWhenUsed="0" w:uiPriority="0" w:semiHidden="0" w:name="index 9"/>
+    <w:lsdException w:unhideWhenUsed="0" w:uiPriority="0" w:semiHidden="0" w:name="toc 1"/>
+    <w:lsdException w:unhideWhenUsed="0" w:uiPriority="0" w:semiHidden="0" w:name="toc 2"/>
+    <w:lsdException w:unhideWhenUsed="0" w:uiPriority="0" w:semiHidden="0" w:name="toc 3"/>
+    <w:lsdException w:unhideWhenUsed="0" w:uiPriority="0" w:semiHidden="0" w:name="toc 4"/>
+    <w:lsdException w:unhideWhenUsed="0" w:uiPriority="0" w:semiHidden="0" w:name="toc 5"/>
+    <w:lsdException w:unhideWhenUsed="0" w:uiPriority="0" w:semiHidden="0" w:name="toc 6"/>
+    <w:lsdException w:unhideWhenUsed="0" w:uiPriority="0" w:semiHidden="0" w:name="toc 7"/>
+    <w:lsdException w:unhideWhenUsed="0" w:uiPriority="0" w:semiHidden="0" w:name="toc 8"/>
+    <w:lsdException w:unhideWhenUsed="0" w:uiPriority="0" w:semiHidden="0" w:name="toc 9"/>
+    <w:lsdException w:unhideWhenUsed="0" w:uiPriority="0" w:semiHidden="0" w:name="Normal Indent"/>
+    <w:lsdException w:unhideWhenUsed="0" w:uiPriority="0" w:semiHidden="0" w:name="footnote text"/>
+    <w:lsdException w:unhideWhenUsed="0" w:uiPriority="0" w:semiHidden="0" w:name="annotation text"/>
+    <w:lsdException w:unhideWhenUsed="0" w:uiPriority="0" w:semiHidden="0" w:name="header"/>
+    <w:lsdException w:unhideWhenUsed="0" w:uiPriority="0" w:semiHidden="0" w:name="footer"/>
+    <w:lsdException w:unhideWhenUsed="0" w:uiPriority="0" w:semiHidden="0" w:name="index heading"/>
+    <w:lsdException w:qFormat="1" w:uiPriority="0" w:name="caption"/>
+    <w:lsdException w:unhideWhenUsed="0" w:uiPriority="0" w:semiHidden="0" w:name="table of figures"/>
+    <w:lsdException w:unhideWhenUsed="0" w:uiPriority="0" w:semiHidden="0" w:name="envelope address"/>
+    <w:lsdException w:unhideWhenUsed="0" w:uiPriority="0" w:semiHidden="0" w:name="envelope return"/>
+    <w:lsdException w:unhideWhenUsed="0" w:uiPriority="0" w:semiHidden="0" w:name="footnote reference"/>
+    <w:lsdException w:unhideWhenUsed="0" w:uiPriority="0" w:semiHidden="0" w:name="annotation reference"/>
+    <w:lsdException w:unhideWhenUsed="0" w:uiPriority="0" w:semiHidden="0" w:name="line number"/>
+    <w:lsdException w:unhideWhenUsed="0" w:uiPriority="0" w:semiHidden="0" w:name="page number"/>
+    <w:lsdException w:unhideWhenUsed="0" w:uiPriority="0" w:semiHidden="0" w:name="endnote reference"/>
+    <w:lsdException w:unhideWhenUsed="0" w:uiPriority="0" w:semiHidden="0" w:name="endnote text"/>
+    <w:lsdException w:unhideWhenUsed="0" w:uiPriority="0" w:semiHidden="0" w:name="table of authorities"/>
+    <w:lsdException w:unhideWhenUsed="0" w:uiPriority="0" w:semiHidden="0" w:name="macro"/>
+    <w:lsdException w:unhideWhenUsed="0" w:uiPriority="0" w:semiHidden="0" w:name="toa heading"/>
+    <w:lsdException w:unhideWhenUsed="0" w:uiPriority="0" w:semiHidden="0" w:name="List"/>
+    <w:lsdException w:unhideWhenUsed="0" w:uiPriority="0" w:semiHidden="0" w:name="List Bullet"/>
+    <w:lsdException w:unhideWhenUsed="0" w:uiPriority="0" w:semiHidden="0" w:name="List Number"/>
+    <w:lsdException w:unhideWhenUsed="0" w:uiPriority="0" w:semiHidden="0" w:name="List 2"/>
+    <w:lsdException w:unhideWhenUsed="0" w:uiPriority="0" w:semiHidden="0" w:name="List 3"/>
+    <w:lsdException w:unhideWhenUsed="0" w:uiPriority="0" w:semiHidden="0" w:name="List 4"/>
+    <w:lsdException w:unhideWhenUsed="0" w:uiPriority="0" w:semiHidden="0" w:name="List 5"/>
+    <w:lsdException w:unhideWhenUsed="0" w:uiPriority="0" w:semiHidden="0" w:name="List Bullet 2"/>
+    <w:lsdException w:unhideWhenUsed="0" w:uiPriority="0" w:semiHidden="0" w:name="List Bullet 3"/>
+    <w:lsdException w:unhideWhenUsed="0" w:uiPriority="0" w:semiHidden="0" w:name="List Bullet 4"/>
+    <w:lsdException w:unhideWhenUsed="0" w:uiPriority="0" w:semiHidden="0" w:name="List Bullet 5"/>
+    <w:lsdException w:unhideWhenUsed="0" w:uiPriority="0" w:semiHidden="0" w:name="List Number 2"/>
+    <w:lsdException w:unhideWhenUsed="0" w:uiPriority="0" w:semiHidden="0" w:name="List Number 3"/>
+    <w:lsdException w:unhideWhenUsed="0" w:uiPriority="0" w:semiHidden="0" w:name="List Number 4"/>
+    <w:lsdException w:unhideWhenUsed="0" w:uiPriority="0" w:semiHidden="0" w:name="List Number 5"/>
+    <w:lsdException w:qFormat="1" w:unhideWhenUsed="0" w:uiPriority="0" w:semiHidden="0" w:name="Title"/>
+    <w:lsdException w:unhideWhenUsed="0" w:uiPriority="0" w:semiHidden="0" w:name="Closing"/>
+    <w:lsdException w:unhideWhenUsed="0" w:uiPriority="0" w:semiHidden="0" w:name="Signature"/>
+    <w:lsdException w:uiPriority="1" w:name="Default Paragraph Font"/>
+    <w:lsdException w:unhideWhenUsed="0" w:uiPriority="0" w:semiHidden="0" w:name="Body Text"/>
+    <w:lsdException w:unhideWhenUsed="0" w:uiPriority="0" w:semiHidden="0" w:name="Body Text Indent"/>
+    <w:lsdException w:unhideWhenUsed="0" w:uiPriority="0" w:semiHidden="0" w:name="List Continue"/>
+    <w:lsdException w:unhideWhenUsed="0" w:uiPriority="0" w:semiHidden="0" w:name="List Continue 2"/>
+    <w:lsdException w:unhideWhenUsed="0" w:uiPriority="0" w:semiHidden="0" w:name="List Continue 3"/>
+    <w:lsdException w:unhideWhenUsed="0" w:uiPriority="0" w:semiHidden="0" w:name="List Continue 4"/>
+    <w:lsdException w:unhideWhenUsed="0" w:uiPriority="0" w:semiHidden="0" w:name="List Continue 5"/>
+    <w:lsdException w:unhideWhenUsed="0" w:uiPriority="0" w:semiHidden="0" w:name="Message Header"/>
+    <w:lsdException w:qFormat="1" w:unhideWhenUsed="0" w:uiPriority="0" w:semiHidden="0" w:name="Subtitle"/>
+    <w:lsdException w:unhideWhenUsed="0" w:uiPriority="0" w:semiHidden="0" w:name="Salutation"/>
+    <w:lsdException w:unhideWhenUsed="0" w:uiPriority="0" w:semiHidden="0" w:name="Date"/>
+    <w:lsdException w:unhideWhenUsed="0" w:uiPriority="0" w:semiHidden="0" w:name="Body Text First Indent"/>
+    <w:lsdException w:unhideWhenUsed="0" w:uiPriority="0" w:semiHidden="0" w:name="Body Text First Indent 2"/>
+    <w:lsdException w:unhideWhenUsed="0" w:uiPriority="0" w:semiHidden="0" w:name="Note Heading"/>
+    <w:lsdException w:unhideWhenUsed="0" w:uiPriority="0" w:semiHidden="0" w:name="Body Text 2"/>
+    <w:lsdException w:unhideWhenUsed="0" w:uiPriority="0" w:semiHidden="0" w:name="Body Text 3"/>
+    <w:lsdException w:unhideWhenUsed="0" w:uiPriority="0" w:semiHidden="0" w:name="Body Text Indent 2"/>
+    <w:lsdException w:unhideWhenUsed="0" w:uiPriority="0" w:semiHidden="0" w:name="Body Text Indent 3"/>
+    <w:lsdException w:unhideWhenUsed="0" w:uiPriority="0" w:semiHidden="0" w:name="Block Text"/>
+    <w:lsdException w:unhideWhenUsed="0" w:uiPriority="0" w:semiHidden="0" w:name="Hyperlink"/>
+    <w:lsdException w:unhideWhenUsed="0" w:uiPriority="0" w:semiHidden="0" w:name="FollowedHyperlink"/>
+    <w:lsdException w:qFormat="1" w:unhideWhenUsed="0" w:uiPriority="0" w:semiHidden="0" w:name="Strong"/>
+    <w:lsdException w:qFormat="1" w:unhideWhenUsed="0" w:uiPriority="0" w:semiHidden="0" w:name="Emphasis"/>
+    <w:lsdException w:unhideWhenUsed="0" w:uiPriority="0" w:semiHidden="0" w:name="Document Map"/>
+    <w:lsdException w:unhideWhenUsed="0" w:uiPriority="0" w:semiHidden="0" w:name="Plain Text"/>
+    <w:lsdException w:unhideWhenUsed="0" w:uiPriority="0" w:semiHidden="0" w:name="E-mail Signature"/>
+    <w:lsdException w:unhideWhenUsed="0" w:uiPriority="0" w:semiHidden="0" w:name="Normal (Web)"/>
+    <w:lsdException w:unhideWhenUsed="0" w:uiPriority="0" w:semiHidden="0" w:name="HTML Acronym"/>
+    <w:lsdException w:unhideWhenUsed="0" w:uiPriority="0" w:semiHidden="0" w:name="HTML Address"/>
+    <w:lsdException w:unhideWhenUsed="0" w:uiPriority="0" w:semiHidden="0" w:name="HTML Cite"/>
+    <w:lsdException w:unhideWhenUsed="0" w:uiPriority="0" w:semiHidden="0" w:name="HTML Code"/>
+    <w:lsdException w:unhideWhenUsed="0" w:uiPriority="0" w:semiHidden="0" w:name="HTML Definition"/>
+    <w:lsdException w:unhideWhenUsed="0" w:uiPriority="0" w:semiHidden="0" w:name="HTML Keyboard"/>
+    <w:lsdException w:unhideWhenUsed="0" w:uiPriority="0" w:semiHidden="0" w:name="HTML Preformatted"/>
+    <w:lsdException w:unhideWhenUsed="0" w:uiPriority="0" w:semiHidden="0" w:name="HTML Sample"/>
+    <w:lsdException w:unhideWhenUsed="0" w:uiPriority="0" w:semiHidden="0" w:name="HTML Typewriter"/>
+    <w:lsdException w:unhideWhenUsed="0" w:uiPriority="0" w:semiHidden="0" w:name="HTML Variable"/>
+    <w:lsdException w:uiPriority="99" w:name="Normal Table"/>
+    <w:lsdException w:unhideWhenUsed="0" w:uiPriority="0" w:semiHidden="0" w:name="annotation subject"/>
+    <w:lsdException w:uiPriority="0" w:name="Table Simple 1"/>
+    <w:lsdException w:uiPriority="0" w:name="Table Simple 2"/>
+    <w:lsdException w:uiPriority="0" w:name="Table Simple 3"/>
+    <w:lsdException w:uiPriority="0" w:name="Table Classic 1"/>
+    <w:lsdException w:uiPriority="0" w:name="Table Classic 2"/>
+    <w:lsdException w:uiPriority="0" w:name="Table Classic 3"/>
+    <w:lsdException w:uiPriority="0" w:name="Table Classic 4"/>
+    <w:lsdException w:uiPriority="0" w:name="Table Colorful 1"/>
+    <w:lsdException w:uiPriority="0" w:name="Table Colorful 2"/>
+    <w:lsdException w:uiPriority="0" w:name="Table Colorful 3"/>
+    <w:lsdException w:uiPriority="0" w:name="Table Columns 1"/>
+    <w:lsdException w:uiPriority="0" w:name="Table Columns 2"/>
+    <w:lsdException w:uiPriority="0" w:name="Table Columns 3"/>
+    <w:lsdException w:uiPriority="0" w:name="Table Columns 4"/>
+    <w:lsdException w:uiPriority="0" w:name="Table Columns 5"/>
+    <w:lsdException w:uiPriority="0" w:name="Table Grid 1"/>
+    <w:lsdException w:uiPriority="0" w:name="Table Grid 2"/>
+    <w:lsdException w:uiPriority="0" w:name="Table Grid 3"/>
+    <w:lsdException w:uiPriority="0" w:name="Table Grid 4"/>
+    <w:lsdException w:uiPriority="0" w:name="Table Grid 5"/>
+    <w:lsdException w:uiPriority="0" w:name="Table Grid 6"/>
+    <w:lsdException w:uiPriority="0" w:name="Table Grid 7"/>
+    <w:lsdException w:uiPriority="0" w:name="Table Grid 8"/>
+    <w:lsdException w:uiPriority="0" w:name="Table List 1"/>
+    <w:lsdException w:uiPriority="0" w:name="Table List 2"/>
+    <w:lsdException w:uiPriority="0" w:name="Table List 3"/>
+    <w:lsdException w:uiPriority="0" w:name="Table List 4"/>
+    <w:lsdException w:uiPriority="0" w:name="Table List 5"/>
+    <w:lsdException w:uiPriority="0" w:name="Table List 6"/>
+    <w:lsdException w:uiPriority="0" w:name="Table List 7"/>
+    <w:lsdException w:uiPriority="0" w:name="Table List 8"/>
+    <w:lsdException w:uiPriority="0" w:name="Table 3D effects 1"/>
+    <w:lsdException w:uiPriority="0" w:name="Table 3D effects 2"/>
+    <w:lsdException w:uiPriority="0" w:name="Table 3D effects 3"/>
+    <w:lsdException w:uiPriority="0" w:name="Table Contemporary"/>
+    <w:lsdException w:uiPriority="0" w:name="Table Elegant"/>
+    <w:lsdException w:uiPriority="0" w:name="Table Professional"/>
+    <w:lsdException w:uiPriority="0" w:name="Table Subtle 1"/>
+    <w:lsdException w:uiPriority="0" w:name="Table Subtle 2"/>
+    <w:lsdException w:uiPriority="0" w:name="Table Web 1"/>
+    <w:lsdException w:uiPriority="0" w:name="Table Web 2"/>
+    <w:lsdException w:uiPriority="0" w:name="Table Web 3"/>
+    <w:lsdException w:unhideWhenUsed="0" w:uiPriority="0" w:semiHidden="0" w:name="Balloon Text"/>
+    <w:lsdException w:unhideWhenUsed="0" w:uiPriority="0" w:semiHidden="0" w:name="Table Grid"/>
+    <w:lsdException w:uiPriority="0" w:name="Table Theme"/>
+    <w:lsdException w:unhideWhenUsed="0" w:uiPriority="60" w:semiHidden="0" w:name="Light Shading"/>
+    <w:lsdException w:unhideWhenUsed="0" w:uiPriority="61" w:semiHidden="0" w:name="Light List"/>
+    <w:lsdException w:unhideWhenUsed="0" w:uiPriority="62" w:semiHidden="0" w:name="Light Grid"/>
+    <w:lsdException w:unhideWhenUsed="0" w:uiPriority="63" w:semiHidden="0" w:name="Medium Shading 1"/>
+    <w:lsdException w:unhideWhenUsed="0" w:uiPriority="64" w:semiHidden="0" w:name="Medium Shading 2"/>
+    <w:lsdException w:unhideWhenUsed="0" w:uiPriority="65" w:semiHidden="0" w:name="Medium List 1"/>
+    <w:lsdException w:unhideWhenUsed="0" w:uiPriority="66" w:semiHidden="0" w:name="Medium List 2"/>
+    <w:lsdException w:unhideWhenUsed="0" w:uiPriority="67" w:semiHidden="0" w:name="Medium Grid 1"/>
+    <w:lsdException w:unhideWhenUsed="0" w:uiPriority="68" w:semiHidden="0" w:name="Medium Grid 2"/>
+    <w:lsdException w:unhideWhenUsed="0" w:uiPriority="69" w:semiHidden="0" w:name="Medium Grid 3"/>
+    <w:lsdException w:unhideWhenUsed="0" w:uiPriority="70" w:semiHidden="0" w:name="Dark List"/>
+    <w:lsdException w:unhideWhenUsed="0" w:uiPriority="71" w:semiHidden="0" w:name="Colorful Shading"/>
+    <w:lsdException w:unhideWhenUsed="0" w:uiPriority="72" w:semiHidden="0" w:name="Colorful List"/>
+    <w:lsdException w:unhideWhenUsed="0" w:uiPriority="73" w:semiHidden="0" w:name="Colorful Grid"/>
+    <w:lsdException w:unhideWhenUsed="0" w:uiPriority="60" w:semiHidden="0" w:name="Light Shading Accent 1"/>
+    <w:lsdException w:unhideWhenUsed="0" w:uiPriority="61" w:semiHidden="0" w:name="Light List Accent 1"/>
+    <w:lsdException w:unhideWhenUsed="0" w:uiPriority="62" w:semiHidden="0" w:name="Light Grid Accent 1"/>
+    <w:lsdException w:unhideWhenUsed="0" w:uiPriority="63" w:semiHidden="0" w:name="Medium Shading 1 Accent 1"/>
+    <w:lsdException w:unhideWhenUsed="0" w:uiPriority="64" w:semiHidden="0" w:name="Medium Shading 2 Accent 1"/>
+    <w:lsdException w:unhideWhenUsed="0" w:uiPriority="65" w:semiHidden="0" w:name="Medium List 1 Accent 1"/>
+    <w:lsdException w:unhideWhenUsed="0" w:uiPriority="66" w:semiHidden="0" w:name="Medium List 2 Accent 1"/>
+    <w:lsdException w:unhideWhenUsed="0" w:uiPriority="67" w:semiHidden="0" w:name="Medium Grid 1 Accent 1"/>
+    <w:lsdException w:unhideWhenUsed="0" w:uiPriority="68" w:semiHidden="0" w:name="Medium Grid 2 Accent 1"/>
+    <w:lsdException w:unhideWhenUsed="0" w:uiPriority="69" w:semiHidden="0" w:name="Medium Grid 3 Accent 1"/>
+    <w:lsdException w:unhideWhenUsed="0" w:uiPriority="70" w:semiHidden="0" w:name="Dark List Accent 1"/>
+    <w:lsdException w:unhideWhenUsed="0" w:uiPriority="71" w:semiHidden="0" w:name="Colorful Shading Accent 1"/>
+    <w:lsdException w:unhideWhenUsed="0" w:uiPriority="72" w:semiHidden="0" w:name="Colorful List Accent 1"/>
+    <w:lsdException w:unhideWhenUsed="0" w:uiPriority="73" w:semiHidden="0" w:name="Colorful Grid Accent 1"/>
+    <w:lsdException w:unhideWhenUsed="0" w:uiPriority="60" w:semiHidden="0" w:name="Light Shading Accent 2"/>
+    <w:lsdException w:unhideWhenUsed="0" w:uiPriority="61" w:semiHidden="0" w:name="Light List Accent 2"/>
+    <w:lsdException w:unhideWhenUsed="0" w:uiPriority="62" w:semiHidden="0" w:name="Light Grid Accent 2"/>
+    <w:lsdException w:unhideWhenUsed="0" w:uiPriority="63" w:semiHidden="0" w:name="Medium Shading 1 Accent 2"/>
+    <w:lsdException w:unhideWhenUsed="0" w:uiPriority="64" w:semiHidden="0" w:name="Medium Shading 2 Accent 2"/>
+    <w:lsdException w:unhideWhenUsed="0" w:uiPriority="65" w:semiHidden="0" w:name="Medium List 1 Accent 2"/>
+    <w:lsdException w:unhideWhenUsed="0" w:uiPriority="66" w:semiHidden="0" w:name="Medium List 2 Accent 2"/>
+    <w:lsdException w:unhideWhenUsed="0" w:uiPriority="67" w:semiHidden="0" w:name="Medium Grid 1 Accent 2"/>
+    <w:lsdException w:unhideWhenUsed="0" w:uiPriority="68" w:semiHidden="0" w:name="Medium Grid 2 Accent 2"/>
+    <w:lsdException w:unhideWhenUsed="0" w:uiPriority="69" w:semiHidden="0" w:name="Medium Grid 3 Accent 2"/>
+    <w:lsdException w:unhideWhenUsed="0" w:uiPriority="70" w:semiHidden="0" w:name="Dark List Accent 2"/>
+    <w:lsdException w:unhideWhenUsed="0" w:uiPriority="71" w:semiHidden="0" w:name="Colorful Shading Accent 2"/>
+    <w:lsdException w:unhideWhenUsed="0" w:uiPriority="72" w:semiHidden="0" w:name="Colorful List Accent 2"/>
+    <w:lsdException w:unhideWhenUsed="0" w:uiPriority="73" w:semiHidden="0" w:name="Colorful Grid Accent 2"/>
+    <w:lsdException w:unhideWhenUsed="0" w:uiPriority="60" w:semiHidden="0" w:name="Light Shading Accent 3"/>
+    <w:lsdException w:unhideWhenUsed="0" w:uiPriority="61" w:semiHidden="0" w:name="Light List Accent 3"/>
+    <w:lsdException w:unhideWhenUsed="0" w:uiPriority="62" w:semiHidden="0" w:name="Light Grid Accent 3"/>
+    <w:lsdException w:unhideWhenUsed="0" w:uiPriority="63" w:semiHidden="0" w:name="Medium Shading 1 Accent 3"/>
+    <w:lsdException w:unhideWhenUsed="0" w:uiPriority="64" w:semiHidden="0" w:name="Medium Shading 2 Accent 3"/>
+    <w:lsdException w:unhideWhenUsed="0" w:uiPriority="65" w:semiHidden="0" w:name="Medium List 1 Accent 3"/>
+    <w:lsdException w:unhideWhenUsed="0" w:uiPriority="66" w:semiHidden="0" w:name="Medium List 2 Accent 3"/>
+    <w:lsdException w:unhideWhenUsed="0" w:uiPriority="67" w:semiHidden="0" w:name="Medium Grid 1 Accent 3"/>
+    <w:lsdException w:unhideWhenUsed="0" w:uiPriority="68" w:semiHidden="0" w:name="Medium Grid 2 Accent 3"/>
+    <w:lsdException w:unhideWhenUsed="0" w:uiPriority="69" w:semiHidden="0" w:name="Medium Grid 3 Accent 3"/>
+    <w:lsdException w:unhideWhenUsed="0" w:uiPriority="70" w:semiHidden="0" w:name="Dark List Accent 3"/>
+    <w:lsdException w:unhideWhenUsed="0" w:uiPriority="71" w:semiHidden="0" w:name="Colorful Shading Accent 3"/>
+    <w:lsdException w:unhideWhenUsed="0" w:uiPriority="72" w:semiHidden="0" w:name="Colorful List Accent 3"/>
+    <w:lsdException w:unhideWhenUsed="0" w:uiPriority="73" w:semiHidden="0" w:name="Colorful Grid Accent 3"/>
+    <w:lsdException w:unhideWhenUsed="0" w:uiPriority="60" w:semiHidden="0" w:name="Light Shading Accent 4"/>
+    <w:lsdException w:unhideWhenUsed="0" w:uiPriority="61" w:semiHidden="0" w:name="Light List Accent 4"/>
+    <w:lsdException w:unhideWhenUsed="0" w:uiPriority="62" w:semiHidden="0" w:name="Light Grid Accent 4"/>
+    <w:lsdException w:unhideWhenUsed="0" w:uiPriority="63" w:semiHidden="0" w:name="Medium Shading 1 Accent 4"/>
+    <w:lsdException w:unhideWhenUsed="0" w:uiPriority="64" w:semiHidden="0" w:name="Medium Shading 2 Accent 4"/>
+    <w:lsdException w:unhideWhenUsed="0" w:uiPriority="65" w:semiHidden="0" w:name="Medium List 1 Accent 4"/>
+    <w:lsdException w:unhideWhenUsed="0" w:uiPriority="66" w:semiHidden="0" w:name="Medium List 2 Accent 4"/>
+    <w:lsdException w:unhideWhenUsed="0" w:uiPriority="67" w:semiHidden="0" w:name="Medium Grid 1 Accent 4"/>
+    <w:lsdException w:unhideWhenUsed="0" w:uiPriority="68" w:semiHidden="0" w:name="Medium Grid 2 Accent 4"/>
+    <w:lsdException w:unhideWhenUsed="0" w:uiPriority="69" w:semiHidden="0" w:name="Medium Grid 3 Accent 4"/>
+    <w:lsdException w:unhideWhenUsed="0" w:uiPriority="70" w:semiHidden="0" w:name="Dark List Accent 4"/>
+    <w:lsdException w:unhideWhenUsed="0" w:uiPriority="71" w:semiHidden="0" w:name="Colorful Shading Accent 4"/>
+    <w:lsdException w:unhideWhenUsed="0" w:uiPriority="72" w:semiHidden="0" w:name="Colorful List Accent 4"/>
+    <w:lsdException w:unhideWhenUsed="0" w:uiPriority="73" w:semiHidden="0" w:name="Colorful Grid Accent 4"/>
+    <w:lsdException w:unhideWhenUsed="0" w:uiPriority="60" w:semiHidden="0" w:name="Light Shading Accent 5"/>
+    <w:lsdException w:unhideWhenUsed="0" w:uiPriority="61" w:semiHidden="0" w:name="Light List Accent 5"/>
+    <w:lsdException w:unhideWhenUsed="0" w:uiPriority="62" w:semiHidden="0" w:name="Light Grid Accent 5"/>
+    <w:lsdException w:unhideWhenUsed="0" w:uiPriority="63" w:semiHidden="0" w:name="Medium Shading 1 Accent 5"/>
+    <w:lsdException w:unhideWhenUsed="0" w:uiPriority="64" w:semiHidden="0" w:name="Medium Shading 2 Accent 5"/>
+    <w:lsdException w:unhideWhenUsed="0" w:uiPriority="65" w:semiHidden="0" w:name="Medium List 1 Accent 5"/>
+    <w:lsdException w:unhideWhenUsed="0" w:uiPriority="66" w:semiHidden="0" w:name="Medium List 2 Accent 5"/>
+    <w:lsdException w:unhideWhenUsed="0" w:uiPriority="67" w:semiHidden="0" w:name="Medium Grid 1 Accent 5"/>
+    <w:lsdException w:unhideWhenUsed="0" w:uiPriority="68" w:semiHidden="0" w:name="Medium Grid 2 Accent 5"/>
+    <w:lsdException w:unhideWhenUsed="0" w:uiPriority="69" w:semiHidden="0" w:name="Medium Grid 3 Accent 5"/>
+    <w:lsdException w:unhideWhenUsed="0" w:uiPriority="70" w:semiHidden="0" w:name="Dark List Accent 5"/>
+    <w:lsdException w:unhideWhenUsed="0" w:uiPriority="71" w:semiHidden="0" w:name="Colorful Shading Accent 5"/>
+    <w:lsdException w:unhideWhenUsed="0" w:uiPriority="72" w:semiHidden="0" w:name="Colorful List Accent 5"/>
+    <w:lsdException w:unhideWhenUsed="0" w:uiPriority="73" w:semiHidden="0" w:name="Colorful Grid Accent 5"/>
+    <w:lsdException w:unhideWhenUsed="0" w:uiPriority="60" w:semiHidden="0" w:name="Light Shading Accent 6"/>
+    <w:lsdException w:unhideWhenUsed="0" w:uiPriority="61" w:semiHidden="0" w:name="Light List Accent 6"/>
+    <w:lsdException w:unhideWhenUsed="0" w:uiPriority="62" w:semiHidden="0" w:name="Light Grid Accent 6"/>
+    <w:lsdException w:unhideWhenUsed="0" w:uiPriority="63" w:semiHidden="0" w:name="Medium Shading 1 Accent 6"/>
+    <w:lsdException w:unhideWhenUsed="0" w:uiPriority="64" w:semiHidden="0" w:name="Medium Shading 2 Accent 6"/>
+    <w:lsdException w:unhideWhenUsed="0" w:uiPriority="65" w:semiHidden="0" w:name="Medium List 1 Accent 6"/>
+    <w:lsdException w:unhideWhenUsed="0" w:uiPriority="66" w:semiHidden="0" w:name="Medium List 2 Accent 6"/>
+    <w:lsdException w:unhideWhenUsed="0" w:uiPriority="67" w:semiHidden="0" w:name="Medium Grid 1 Accent 6"/>
+    <w:lsdException w:unhideWhenUsed="0" w:uiPriority="68" w:semiHidden="0" w:name="Medium Grid 2 Accent 6"/>
+    <w:lsdException w:unhideWhenUsed="0" w:uiPriority="69" w:semiHidden="0" w:name="Medium Grid 3 Accent 6"/>
+    <w:lsdException w:unhideWhenUsed="0" w:uiPriority="70" w:semiHidden="0" w:name="Dark List Accent 6"/>
+    <w:lsdException w:unhideWhenUsed="0" w:uiPriority="71" w:semiHidden="0" w:name="Colorful Shading Accent 6"/>
+    <w:lsdException w:unhideWhenUsed="0" w:uiPriority="72" w:semiHidden="0" w:name="Colorful List Accent 6"/>
+    <w:lsdException w:unhideWhenUsed="0" w:uiPriority="73" w:semiHidden="0" w:name="Colorful Grid Accent 6"/>
   </w:latentStyles>
-  <w:style w:type="paragraph" w:default="1" w:styleId="Normal">
+  <w:style w:type="paragraph" w:default="1" w:styleId="1">
     <w:name w:val="Normal"/>
     <w:qFormat/>
+    <w:uiPriority w:val="0"/>
+    <w:pPr>
+      <w:spacing w:after="160" w:line="259" w:lineRule="auto"/>
+    </w:pPr>
     <w:rPr>
-      <w:rFonts w:asciiTheme="minorHAnsi" w:eastAsiaTheme="minorEastAsia" w:hAnsiTheme="minorHAnsi" w:cstheme="minorBidi"/>
-      <w:lang w:val="en-US" w:eastAsia="zh-CN"/>
+      <w:rFonts w:asciiTheme="minorHAnsi" w:hAnsiTheme="minorHAnsi" w:eastAsiaTheme="minorEastAsia" w:cstheme="minorBidi"/>
+      <w:lang w:val="en-US" w:eastAsia="zh-CN" w:bidi="ar-SA"/>
     </w:rPr>
   </w:style>
-  <w:style w:type="character" w:default="1" w:styleId="DefaultParagraphFont">
+  <w:style w:type="character" w:default="1" w:styleId="2">
     <w:name w:val="Default Paragraph Font"/>
+    <w:unhideWhenUsed/>
     <w:uiPriority w:val="1"/>
-    <w:semiHidden/>
+  </w:style>
+  <w:style w:type="table" w:default="1" w:styleId="3">
+    <w:name w:val="Normal Table"/>
     <w:unhideWhenUsed/>
-  </w:style>
-  <w:style w:type="table" w:default="1" w:styleId="TableNormal">
-    <w:name w:val="Normal Table"/>
     <w:uiPriority w:val="99"/>
-    <w:semiHidden/>
-    <w:unhideWhenUsed/>
     <w:tblPr>
-      <w:tblInd w:w="0" w:type="dxa"/>
+      <w:tblLayout w:type="fixed"/>
       <w:tblCellMar>
         <w:top w:w="0" w:type="dxa"/>
         <w:left w:w="108" w:type="dxa"/>
@@ -2217,28 +3359,24 @@
       </w:tblCellMar>
     </w:tblPr>
   </w:style>
-  <w:style w:type="numbering" w:default="1" w:styleId="NoList">
-    <w:name w:val="No List"/>
-    <w:uiPriority w:val="99"/>
-    <w:semiHidden/>
-    <w:unhideWhenUsed/>
-  </w:style>
-  <w:style w:type="table" w:styleId="TableGrid">
+  <w:style w:type="table" w:styleId="4">
     <w:name w:val="Table Grid"/>
-    <w:basedOn w:val="TableNormal"/>
+    <w:basedOn w:val="3"/>
+    <w:uiPriority w:val="0"/>
     <w:pPr>
       <w:widowControl w:val="0"/>
       <w:jc w:val="both"/>
     </w:pPr>
     <w:tblPr>
       <w:tblBorders>
-        <w:top w:val="single" w:sz="4" w:space="0" w:color="auto"/>
-        <w:left w:val="single" w:sz="4" w:space="0" w:color="auto"/>
-        <w:bottom w:val="single" w:sz="4" w:space="0" w:color="auto"/>
-        <w:right w:val="single" w:sz="4" w:space="0" w:color="auto"/>
-        <w:insideH w:val="single" w:sz="4" w:space="0" w:color="auto"/>
-        <w:insideV w:val="single" w:sz="4" w:space="0" w:color="auto"/>
+        <w:top w:val="single" w:color="auto" w:sz="4" w:space="0"/>
+        <w:left w:val="single" w:color="auto" w:sz="4" w:space="0"/>
+        <w:bottom w:val="single" w:color="auto" w:sz="4" w:space="0"/>
+        <w:right w:val="single" w:color="auto" w:sz="4" w:space="0"/>
+        <w:insideH w:val="single" w:color="auto" w:sz="4" w:space="0"/>
+        <w:insideV w:val="single" w:color="auto" w:sz="4" w:space="0"/>
       </w:tblBorders>
+      <w:tblLayout w:type="fixed"/>
     </w:tblPr>
   </w:style>
 </w:styles>
@@ -2496,7 +3634,6 @@
     </a:fmtScheme>
   </a:themeElements>
   <a:objectDefaults/>
-  <a:extraClrSchemeLst/>
 </a:theme>
 </file>
 
